--- a/Facebook Marketing.docx
+++ b/Facebook Marketing.docx
@@ -9,9 +9,9 @@
           <w:rFonts w:cstheme="minorHAnsi"/>
           <w:sz w:val="24"/>
           <w:szCs w:val="24"/>
+          <w:shd w:val="clear" w:color="auto" w:fill="FFFFFF"/>
         </w:rPr>
       </w:pPr>
-      <w:proofErr w:type="spellStart"/>
       <w:r>
         <w:rPr>
           <w:rFonts w:cstheme="minorHAnsi"/>
@@ -19,17 +19,7 @@
           <w:sz w:val="28"/>
           <w:szCs w:val="24"/>
         </w:rPr>
-        <w:t>Facebook</w:t>
-      </w:r>
-      <w:proofErr w:type="spellEnd"/>
-      <w:r>
-        <w:rPr>
-          <w:rFonts w:cstheme="minorHAnsi"/>
-          <w:b/>
-          <w:sz w:val="28"/>
-          <w:szCs w:val="24"/>
-        </w:rPr>
-        <w:t xml:space="preserve"> Marketing:</w:t>
+        <w:t>Facebook Marketing:</w:t>
       </w:r>
       <w:r>
         <w:rPr>
@@ -39,7 +29,6 @@
         </w:rPr>
         <w:t xml:space="preserve"> </w:t>
       </w:r>
-      <w:proofErr w:type="spellStart"/>
       <w:r>
         <w:rPr>
           <w:rFonts w:cstheme="minorHAnsi"/>
@@ -47,38 +36,17 @@
           <w:szCs w:val="24"/>
           <w:shd w:val="clear" w:color="auto" w:fill="FFFFFF"/>
         </w:rPr>
-        <w:t>Facebook</w:t>
+        <w:t xml:space="preserve">Facebook marketing is a platform that offers a variety of highly targeted paid advertisements and organic posts, allowing brands to put their products and services in front of the massive audience. Over the last decade, Facebook has shifted from the most prominent social medium on the internet into one of the biggest marketplaces. </w:t>
       </w:r>
-      <w:proofErr w:type="spellEnd"/>
-      <w:r>
+    </w:p>
+    <w:p>
+      <w:pPr>
         <w:rPr>
           <w:rFonts w:cstheme="minorHAnsi"/>
           <w:sz w:val="24"/>
           <w:szCs w:val="24"/>
-          <w:shd w:val="clear" w:color="auto" w:fill="FFFFFF"/>
         </w:rPr>
-        <w:t xml:space="preserve"> marketing is a platform that offers a variety of highly targeted paid advertisements and organic posts, allowing brands to put their products and services in front of the massive audience. Over the last decade, </w:t>
-      </w:r>
-      <w:proofErr w:type="spellStart"/>
-      <w:r>
-        <w:rPr>
-          <w:rFonts w:cstheme="minorHAnsi"/>
-          <w:sz w:val="24"/>
-          <w:szCs w:val="24"/>
-          <w:shd w:val="clear" w:color="auto" w:fill="FFFFFF"/>
-        </w:rPr>
-        <w:t>Facebook</w:t>
-      </w:r>
-      <w:proofErr w:type="spellEnd"/>
-      <w:r>
-        <w:rPr>
-          <w:rFonts w:cstheme="minorHAnsi"/>
-          <w:sz w:val="24"/>
-          <w:szCs w:val="24"/>
-          <w:shd w:val="clear" w:color="auto" w:fill="FFFFFF"/>
-        </w:rPr>
-        <w:t xml:space="preserve"> has shifted from the most prominent social medium on the internet into one of the biggest marketplaces. </w:t>
-      </w:r>
+      </w:pPr>
     </w:p>
     <w:sectPr>
       <w:pgSz w:w="12240" w:h="15840"/>
@@ -249,6 +217,7 @@
   <w:style w:type="paragraph" w:default="1" w:styleId="Normal">
     <w:name w:val="Normal"/>
     <w:qFormat/>
+    <w:rsid w:val="00C9321B"/>
   </w:style>
   <w:style w:type="character" w:default="1" w:styleId="DefaultParagraphFont">
     <w:name w:val="Default Paragraph Font"/>

--- a/Facebook Marketing.docx
+++ b/Facebook Marketing.docx
@@ -2,7 +2,6 @@
 <file path=word/document.xml><?xml version="1.0" encoding="utf-8"?>
 <w:document xmlns:ve="http://schemas.openxmlformats.org/markup-compatibility/2006" xmlns:o="urn:schemas-microsoft-com:office:office" xmlns:r="http://schemas.openxmlformats.org/officeDocument/2006/relationships" xmlns:m="http://schemas.openxmlformats.org/officeDocument/2006/math" xmlns:v="urn:schemas-microsoft-com:vml" xmlns:wp="http://schemas.openxmlformats.org/drawingml/2006/wordprocessingDrawing" xmlns:w10="urn:schemas-microsoft-com:office:word" xmlns:w="http://schemas.openxmlformats.org/wordprocessingml/2006/main" xmlns:wne="http://schemas.microsoft.com/office/word/2006/wordml">
   <w:body>
-    <w:p/>
     <w:p>
       <w:pPr>
         <w:rPr>
@@ -12,6 +11,7 @@
           <w:shd w:val="clear" w:color="auto" w:fill="FFFFFF"/>
         </w:rPr>
       </w:pPr>
+      <w:proofErr w:type="spellStart"/>
       <w:r>
         <w:rPr>
           <w:rFonts w:cstheme="minorHAnsi"/>
@@ -19,16 +19,27 @@
           <w:sz w:val="28"/>
           <w:szCs w:val="24"/>
         </w:rPr>
-        <w:t>Facebook Marketing:</w:t>
-      </w:r>
-      <w:r>
-        <w:rPr>
-          <w:rFonts w:cstheme="minorHAnsi"/>
+        <w:t>Facebook</w:t>
+      </w:r>
+      <w:proofErr w:type="spellEnd"/>
+      <w:r>
+        <w:rPr>
+          <w:rFonts w:cstheme="minorHAnsi"/>
+          <w:b/>
           <w:sz w:val="28"/>
           <w:szCs w:val="24"/>
         </w:rPr>
+        <w:t xml:space="preserve"> Marketing:</w:t>
+      </w:r>
+      <w:r>
+        <w:rPr>
+          <w:rFonts w:cstheme="minorHAnsi"/>
+          <w:sz w:val="28"/>
+          <w:szCs w:val="24"/>
+        </w:rPr>
         <w:t xml:space="preserve"> </w:t>
       </w:r>
+      <w:proofErr w:type="spellStart"/>
       <w:r>
         <w:rPr>
           <w:rFonts w:cstheme="minorHAnsi"/>
@@ -36,8 +47,185 @@
           <w:szCs w:val="24"/>
           <w:shd w:val="clear" w:color="auto" w:fill="FFFFFF"/>
         </w:rPr>
-        <w:t xml:space="preserve">Facebook marketing is a platform that offers a variety of highly targeted paid advertisements and organic posts, allowing brands to put their products and services in front of the massive audience. Over the last decade, Facebook has shifted from the most prominent social medium on the internet into one of the biggest marketplaces. </w:t>
-      </w:r>
+        <w:t>Facebook</w:t>
+      </w:r>
+      <w:proofErr w:type="spellEnd"/>
+      <w:r>
+        <w:rPr>
+          <w:rFonts w:cstheme="minorHAnsi"/>
+          <w:sz w:val="24"/>
+          <w:szCs w:val="24"/>
+          <w:shd w:val="clear" w:color="auto" w:fill="FFFFFF"/>
+        </w:rPr>
+        <w:t xml:space="preserve"> marketing is a platform that offers a variety of highly targeted paid advertisements and organic posts, allowing brands to put their products and services in front of the massive audience. Over the last decade, </w:t>
+      </w:r>
+      <w:proofErr w:type="spellStart"/>
+      <w:r>
+        <w:rPr>
+          <w:rFonts w:cstheme="minorHAnsi"/>
+          <w:sz w:val="24"/>
+          <w:szCs w:val="24"/>
+          <w:shd w:val="clear" w:color="auto" w:fill="FFFFFF"/>
+        </w:rPr>
+        <w:t>Facebook</w:t>
+      </w:r>
+      <w:proofErr w:type="spellEnd"/>
+      <w:r>
+        <w:rPr>
+          <w:rFonts w:cstheme="minorHAnsi"/>
+          <w:sz w:val="24"/>
+          <w:szCs w:val="24"/>
+          <w:shd w:val="clear" w:color="auto" w:fill="FFFFFF"/>
+        </w:rPr>
+        <w:t xml:space="preserve"> has shifted from the most prominent social medium on the internet into one of the biggest marketplaces. </w:t>
+      </w:r>
+    </w:p>
+    <w:p>
+      <w:pPr>
+        <w:pStyle w:val="NormalWeb"/>
+        <w:spacing w:before="0" w:beforeAutospacing="0" w:after="0" w:afterAutospacing="0" w:line="387" w:lineRule="atLeast"/>
+        <w:textAlignment w:val="baseline"/>
+        <w:rPr>
+          <w:rFonts w:asciiTheme="minorHAnsi" w:hAnsiTheme="minorHAnsi" w:cstheme="minorHAnsi"/>
+        </w:rPr>
+      </w:pPr>
+      <w:proofErr w:type="spellStart"/>
+      <w:r>
+        <w:rPr>
+          <w:rFonts w:asciiTheme="minorHAnsi" w:hAnsiTheme="minorHAnsi" w:cstheme="minorHAnsi"/>
+          <w:iCs/>
+          <w:bdr w:val="none" w:sz="0" w:space="0" w:color="auto" w:frame="1"/>
+        </w:rPr>
+        <w:t>Facebook</w:t>
+      </w:r>
+      <w:proofErr w:type="spellEnd"/>
+      <w:r>
+        <w:rPr>
+          <w:rFonts w:asciiTheme="minorHAnsi" w:hAnsiTheme="minorHAnsi" w:cstheme="minorHAnsi"/>
+          <w:iCs/>
+          <w:bdr w:val="none" w:sz="0" w:space="0" w:color="auto" w:frame="1"/>
+        </w:rPr>
+        <w:t xml:space="preserve"> isn’t new, and neither is the idea that every business needs a </w:t>
+      </w:r>
+      <w:proofErr w:type="spellStart"/>
+      <w:r>
+        <w:rPr>
+          <w:rFonts w:asciiTheme="minorHAnsi" w:hAnsiTheme="minorHAnsi" w:cstheme="minorHAnsi"/>
+          <w:iCs/>
+          <w:bdr w:val="none" w:sz="0" w:space="0" w:color="auto" w:frame="1"/>
+        </w:rPr>
+        <w:t>Facebook</w:t>
+      </w:r>
+      <w:proofErr w:type="spellEnd"/>
+      <w:r>
+        <w:rPr>
+          <w:rFonts w:asciiTheme="minorHAnsi" w:hAnsiTheme="minorHAnsi" w:cstheme="minorHAnsi"/>
+          <w:iCs/>
+          <w:bdr w:val="none" w:sz="0" w:space="0" w:color="auto" w:frame="1"/>
+        </w:rPr>
+        <w:t xml:space="preserve"> presence.</w:t>
+      </w:r>
+    </w:p>
+    <w:p>
+      <w:pPr>
+        <w:pStyle w:val="NormalWeb"/>
+        <w:spacing w:before="0" w:beforeAutospacing="0" w:after="0" w:afterAutospacing="0" w:line="387" w:lineRule="atLeast"/>
+        <w:textAlignment w:val="baseline"/>
+        <w:rPr>
+          <w:rFonts w:asciiTheme="minorHAnsi" w:hAnsiTheme="minorHAnsi" w:cstheme="minorHAnsi"/>
+        </w:rPr>
+      </w:pPr>
+      <w:r>
+        <w:rPr>
+          <w:rFonts w:asciiTheme="minorHAnsi" w:hAnsiTheme="minorHAnsi" w:cstheme="minorHAnsi"/>
+        </w:rPr>
+        <w:t>However, </w:t>
+      </w:r>
+      <w:hyperlink r:id="rId5" w:tgtFrame="_blank" w:history="1">
+        <w:r>
+          <w:rPr>
+            <w:rStyle w:val="Hyperlink"/>
+            <w:rFonts w:asciiTheme="minorHAnsi" w:hAnsiTheme="minorHAnsi" w:cstheme="minorHAnsi"/>
+            <w:bCs/>
+            <w:color w:val="auto"/>
+            <w:u w:val="none"/>
+            <w:bdr w:val="none" w:sz="0" w:space="0" w:color="auto" w:frame="1"/>
+          </w:rPr>
+          <w:t xml:space="preserve">a lot has changed since </w:t>
+        </w:r>
+        <w:proofErr w:type="spellStart"/>
+        <w:r>
+          <w:rPr>
+            <w:rStyle w:val="Hyperlink"/>
+            <w:rFonts w:asciiTheme="minorHAnsi" w:hAnsiTheme="minorHAnsi" w:cstheme="minorHAnsi"/>
+            <w:bCs/>
+            <w:color w:val="auto"/>
+            <w:u w:val="none"/>
+            <w:bdr w:val="none" w:sz="0" w:space="0" w:color="auto" w:frame="1"/>
+          </w:rPr>
+          <w:t>Facebook</w:t>
+        </w:r>
+        <w:proofErr w:type="spellEnd"/>
+        <w:r>
+          <w:rPr>
+            <w:rStyle w:val="Hyperlink"/>
+            <w:rFonts w:asciiTheme="minorHAnsi" w:hAnsiTheme="minorHAnsi" w:cstheme="minorHAnsi"/>
+            <w:bCs/>
+            <w:color w:val="auto"/>
+            <w:u w:val="none"/>
+            <w:bdr w:val="none" w:sz="0" w:space="0" w:color="auto" w:frame="1"/>
+          </w:rPr>
+          <w:t xml:space="preserve"> first entered the marketing scene</w:t>
+        </w:r>
+      </w:hyperlink>
+      <w:r>
+        <w:rPr>
+          <w:rFonts w:asciiTheme="minorHAnsi" w:hAnsiTheme="minorHAnsi" w:cstheme="minorHAnsi"/>
+        </w:rPr>
+        <w:t xml:space="preserve">. Today, the world’s largest social network can do things many of us would never have dreamed of 10 years ago: host 360-degree videos, sell products via a </w:t>
+      </w:r>
+      <w:proofErr w:type="spellStart"/>
+      <w:r>
+        <w:rPr>
+          <w:rFonts w:asciiTheme="minorHAnsi" w:hAnsiTheme="minorHAnsi" w:cstheme="minorHAnsi"/>
+        </w:rPr>
+        <w:t>chatbot</w:t>
+      </w:r>
+      <w:proofErr w:type="spellEnd"/>
+      <w:r>
+        <w:rPr>
+          <w:rFonts w:asciiTheme="minorHAnsi" w:hAnsiTheme="minorHAnsi" w:cstheme="minorHAnsi"/>
+        </w:rPr>
+        <w:t>, or even serve as a top news source for </w:t>
+      </w:r>
+      <w:hyperlink r:id="rId6" w:tgtFrame="_blank" w:history="1">
+        <w:r>
+          <w:rPr>
+            <w:rStyle w:val="Hyperlink"/>
+            <w:rFonts w:asciiTheme="minorHAnsi" w:hAnsiTheme="minorHAnsi" w:cstheme="minorHAnsi"/>
+            <w:bCs/>
+            <w:color w:val="auto"/>
+            <w:bdr w:val="none" w:sz="0" w:space="0" w:color="auto" w:frame="1"/>
+          </w:rPr>
+          <w:t>two-thirds of the adult population</w:t>
+        </w:r>
+      </w:hyperlink>
+      <w:r>
+        <w:rPr>
+          <w:rFonts w:asciiTheme="minorHAnsi" w:hAnsiTheme="minorHAnsi" w:cstheme="minorHAnsi"/>
+        </w:rPr>
+        <w:t>.</w:t>
+      </w:r>
+    </w:p>
+    <w:p>
+      <w:pPr>
+        <w:rPr>
+          <w:rFonts w:cstheme="minorHAnsi"/>
+          <w:sz w:val="24"/>
+          <w:szCs w:val="24"/>
+          <w:shd w:val="clear" w:color="auto" w:fill="FFFFFF"/>
+        </w:rPr>
+      </w:pPr>
     </w:p>
     <w:p>
       <w:pPr>
@@ -247,6 +435,34 @@
     <w:semiHidden/>
     <w:unhideWhenUsed/>
   </w:style>
+  <w:style w:type="paragraph" w:styleId="NormalWeb">
+    <w:name w:val="Normal (Web)"/>
+    <w:basedOn w:val="Normal"/>
+    <w:uiPriority w:val="99"/>
+    <w:semiHidden/>
+    <w:unhideWhenUsed/>
+    <w:rsid w:val="00290116"/>
+    <w:pPr>
+      <w:spacing w:before="100" w:beforeAutospacing="1" w:after="100" w:afterAutospacing="1" w:line="240" w:lineRule="auto"/>
+    </w:pPr>
+    <w:rPr>
+      <w:rFonts w:ascii="Times New Roman" w:eastAsia="Times New Roman" w:hAnsi="Times New Roman" w:cs="Times New Roman"/>
+      <w:sz w:val="24"/>
+      <w:szCs w:val="24"/>
+    </w:rPr>
+  </w:style>
+  <w:style w:type="character" w:styleId="Hyperlink">
+    <w:name w:val="Hyperlink"/>
+    <w:basedOn w:val="DefaultParagraphFont"/>
+    <w:uiPriority w:val="99"/>
+    <w:semiHidden/>
+    <w:unhideWhenUsed/>
+    <w:rsid w:val="00290116"/>
+    <w:rPr>
+      <w:color w:val="0000FF"/>
+      <w:u w:val="single"/>
+    </w:rPr>
+  </w:style>
 </w:styles>
 </file>
 
@@ -531,4 +747,16 @@
   <a:objectDefaults/>
   <a:extraClrSchemeLst/>
 </a:theme>
+</file>
+
+<file path=customXml/item1.xml><?xml version="1.0" encoding="utf-8"?>
+<b:Sources xmlns:b="http://schemas.openxmlformats.org/officeDocument/2006/bibliography" xmlns="http://schemas.openxmlformats.org/officeDocument/2006/bibliography" SelectedStyle="\APA.XSL" StyleName="APA"/>
+</file>
+
+<file path=customXml/itemProps1.xml><?xml version="1.0" encoding="utf-8"?>
+<ds:datastoreItem xmlns:ds="http://schemas.openxmlformats.org/officeDocument/2006/customXml" ds:itemID="{4D6C3F4F-B5EB-4687-97F7-4BC837C2B97C}">
+  <ds:schemaRefs>
+    <ds:schemaRef ds:uri="http://schemas.openxmlformats.org/officeDocument/2006/bibliography"/>
+  </ds:schemaRefs>
+</ds:datastoreItem>
 </file>
--- a/Facebook Marketing.docx
+++ b/Facebook Marketing.docx
@@ -196,7 +196,13 @@
         <w:rPr>
           <w:rFonts w:asciiTheme="minorHAnsi" w:hAnsiTheme="minorHAnsi" w:cstheme="minorHAnsi"/>
         </w:rPr>
-        <w:t>, or even serve as a top news source for </w:t>
+        <w:t xml:space="preserve">, or even serve as a top news source </w:t>
+      </w:r>
+      <w:r>
+        <w:rPr>
+          <w:rFonts w:asciiTheme="minorHAnsi" w:hAnsiTheme="minorHAnsi" w:cstheme="minorHAnsi"/>
+        </w:rPr>
+        <w:t>for </w:t>
       </w:r>
       <w:hyperlink r:id="rId6" w:tgtFrame="_blank" w:history="1">
         <w:r>
@@ -205,6 +211,7 @@
             <w:rFonts w:asciiTheme="minorHAnsi" w:hAnsiTheme="minorHAnsi" w:cstheme="minorHAnsi"/>
             <w:bCs/>
             <w:color w:val="auto"/>
+            <w:u w:val="none"/>
             <w:bdr w:val="none" w:sz="0" w:space="0" w:color="auto" w:frame="1"/>
           </w:rPr>
           <w:t>two-thirds of the adult population</w:t>
@@ -219,13 +226,264 @@
     </w:p>
     <w:p>
       <w:pPr>
-        <w:rPr>
-          <w:rFonts w:cstheme="minorHAnsi"/>
-          <w:sz w:val="24"/>
-          <w:szCs w:val="24"/>
-          <w:shd w:val="clear" w:color="auto" w:fill="FFFFFF"/>
+        <w:pStyle w:val="NormalWeb"/>
+        <w:spacing w:before="0" w:beforeAutospacing="0" w:after="0" w:afterAutospacing="0" w:line="387" w:lineRule="atLeast"/>
+        <w:textAlignment w:val="baseline"/>
+        <w:rPr>
+          <w:rFonts w:asciiTheme="minorHAnsi" w:hAnsiTheme="minorHAnsi" w:cstheme="minorHAnsi"/>
         </w:rPr>
       </w:pPr>
+    </w:p>
+    <w:p>
+      <w:pPr>
+        <w:pStyle w:val="NormalWeb"/>
+        <w:spacing w:before="0" w:beforeAutospacing="0" w:after="0" w:afterAutospacing="0" w:line="387" w:lineRule="atLeast"/>
+        <w:textAlignment w:val="baseline"/>
+        <w:rPr>
+          <w:rFonts w:asciiTheme="minorHAnsi" w:hAnsiTheme="minorHAnsi" w:cstheme="minorHAnsi"/>
+          <w:szCs w:val="18"/>
+        </w:rPr>
+      </w:pPr>
+      <w:proofErr w:type="spellStart"/>
+      <w:r>
+        <w:rPr>
+          <w:rFonts w:asciiTheme="minorHAnsi" w:hAnsiTheme="minorHAnsi" w:cstheme="minorHAnsi"/>
+          <w:szCs w:val="18"/>
+        </w:rPr>
+        <w:t>Facebook</w:t>
+      </w:r>
+      <w:proofErr w:type="spellEnd"/>
+      <w:r>
+        <w:rPr>
+          <w:rFonts w:asciiTheme="minorHAnsi" w:hAnsiTheme="minorHAnsi" w:cstheme="minorHAnsi"/>
+          <w:szCs w:val="18"/>
+        </w:rPr>
+        <w:t xml:space="preserve"> has </w:t>
+      </w:r>
+      <w:hyperlink r:id="rId7" w:tgtFrame="_blank" w:history="1">
+        <w:r>
+          <w:rPr>
+            <w:rStyle w:val="Hyperlink"/>
+            <w:rFonts w:asciiTheme="minorHAnsi" w:hAnsiTheme="minorHAnsi" w:cstheme="minorHAnsi"/>
+            <w:bCs/>
+            <w:color w:val="auto"/>
+            <w:szCs w:val="18"/>
+            <w:u w:val="none"/>
+            <w:bdr w:val="none" w:sz="0" w:space="0" w:color="auto" w:frame="1"/>
+          </w:rPr>
+          <w:t xml:space="preserve">1.56 billion daily active </w:t>
+        </w:r>
+        <w:proofErr w:type="gramStart"/>
+        <w:r>
+          <w:rPr>
+            <w:rStyle w:val="Hyperlink"/>
+            <w:rFonts w:asciiTheme="minorHAnsi" w:hAnsiTheme="minorHAnsi" w:cstheme="minorHAnsi"/>
+            <w:bCs/>
+            <w:color w:val="auto"/>
+            <w:szCs w:val="18"/>
+            <w:u w:val="none"/>
+            <w:bdr w:val="none" w:sz="0" w:space="0" w:color="auto" w:frame="1"/>
+          </w:rPr>
+          <w:t>users </w:t>
+        </w:r>
+        <w:proofErr w:type="gramEnd"/>
+      </w:hyperlink>
+      <w:r>
+        <w:rPr>
+          <w:rFonts w:asciiTheme="minorHAnsi" w:hAnsiTheme="minorHAnsi" w:cstheme="minorHAnsi"/>
+          <w:szCs w:val="18"/>
+        </w:rPr>
+        <w:t>. Let’s put that in perspective. That’s nearly 5X the population of the United States, 20% of the world population … and</w:t>
+      </w:r>
+      <w:hyperlink r:id="rId8" w:tgtFrame="_blank" w:history="1">
+        <w:r>
+          <w:rPr>
+            <w:rStyle w:val="Hyperlink"/>
+            <w:rFonts w:asciiTheme="minorHAnsi" w:hAnsiTheme="minorHAnsi" w:cstheme="minorHAnsi"/>
+            <w:bCs/>
+            <w:color w:val="auto"/>
+            <w:szCs w:val="18"/>
+            <w:u w:val="none"/>
+            <w:bdr w:val="none" w:sz="0" w:space="0" w:color="auto" w:frame="1"/>
+          </w:rPr>
+          <w:t> still climbing</w:t>
+        </w:r>
+      </w:hyperlink>
+      <w:r>
+        <w:rPr>
+          <w:rFonts w:asciiTheme="minorHAnsi" w:hAnsiTheme="minorHAnsi" w:cstheme="minorHAnsi"/>
+          <w:szCs w:val="18"/>
+        </w:rPr>
+        <w:t>.</w:t>
+      </w:r>
+    </w:p>
+    <w:p>
+      <w:pPr>
+        <w:pStyle w:val="NormalWeb"/>
+        <w:spacing w:before="0" w:beforeAutospacing="0" w:after="0" w:afterAutospacing="0" w:line="387" w:lineRule="atLeast"/>
+        <w:textAlignment w:val="baseline"/>
+        <w:rPr>
+          <w:rFonts w:asciiTheme="minorHAnsi" w:hAnsiTheme="minorHAnsi" w:cstheme="minorHAnsi"/>
+          <w:szCs w:val="18"/>
+        </w:rPr>
+      </w:pPr>
+      <w:r>
+        <w:rPr>
+          <w:rFonts w:asciiTheme="minorHAnsi" w:hAnsiTheme="minorHAnsi" w:cstheme="minorHAnsi"/>
+          <w:szCs w:val="18"/>
+        </w:rPr>
+        <w:t>So imagine the </w:t>
+      </w:r>
+      <w:hyperlink r:id="rId9" w:tgtFrame="_blank" w:history="1">
+        <w:r>
+          <w:rPr>
+            <w:rStyle w:val="Hyperlink"/>
+            <w:rFonts w:asciiTheme="minorHAnsi" w:hAnsiTheme="minorHAnsi" w:cstheme="minorHAnsi"/>
+            <w:bCs/>
+            <w:color w:val="auto"/>
+            <w:szCs w:val="18"/>
+            <w:u w:val="none"/>
+            <w:bdr w:val="none" w:sz="0" w:space="0" w:color="auto" w:frame="1"/>
+          </w:rPr>
+          <w:t>social influence</w:t>
+        </w:r>
+      </w:hyperlink>
+      <w:r>
+        <w:rPr>
+          <w:rFonts w:asciiTheme="minorHAnsi" w:hAnsiTheme="minorHAnsi" w:cstheme="minorHAnsi"/>
+          <w:szCs w:val="18"/>
+        </w:rPr>
+        <w:t xml:space="preserve"> achievable through </w:t>
+      </w:r>
+      <w:proofErr w:type="spellStart"/>
+      <w:r>
+        <w:rPr>
+          <w:rFonts w:asciiTheme="minorHAnsi" w:hAnsiTheme="minorHAnsi" w:cstheme="minorHAnsi"/>
+          <w:szCs w:val="18"/>
+        </w:rPr>
+        <w:t>Facebook</w:t>
+      </w:r>
+      <w:proofErr w:type="spellEnd"/>
+      <w:r>
+        <w:rPr>
+          <w:rFonts w:asciiTheme="minorHAnsi" w:hAnsiTheme="minorHAnsi" w:cstheme="minorHAnsi"/>
+          <w:szCs w:val="18"/>
+        </w:rPr>
+        <w:t xml:space="preserve"> in terms of your </w:t>
+      </w:r>
+      <w:hyperlink r:id="rId10" w:tgtFrame="_blank" w:history="1">
+        <w:r>
+          <w:rPr>
+            <w:rStyle w:val="Hyperlink"/>
+            <w:rFonts w:asciiTheme="minorHAnsi" w:hAnsiTheme="minorHAnsi" w:cstheme="minorHAnsi"/>
+            <w:bCs/>
+            <w:color w:val="auto"/>
+            <w:szCs w:val="18"/>
+            <w:u w:val="none"/>
+            <w:bdr w:val="none" w:sz="0" w:space="0" w:color="auto" w:frame="1"/>
+          </w:rPr>
+          <w:t>peer effects</w:t>
+        </w:r>
+      </w:hyperlink>
+      <w:r>
+        <w:rPr>
+          <w:rFonts w:asciiTheme="minorHAnsi" w:hAnsiTheme="minorHAnsi" w:cstheme="minorHAnsi"/>
+          <w:szCs w:val="18"/>
+        </w:rPr>
+        <w:t>, ecommerce business, referrals, customer relationships, reputation, brand awareness, and much more (let alone, in combination with other </w:t>
+      </w:r>
+      <w:hyperlink r:id="rId11" w:tgtFrame="_blank" w:history="1">
+        <w:r>
+          <w:rPr>
+            <w:rStyle w:val="Hyperlink"/>
+            <w:rFonts w:asciiTheme="minorHAnsi" w:hAnsiTheme="minorHAnsi" w:cstheme="minorHAnsi"/>
+            <w:bCs/>
+            <w:color w:val="auto"/>
+            <w:szCs w:val="18"/>
+            <w:u w:val="none"/>
+            <w:bdr w:val="none" w:sz="0" w:space="0" w:color="auto" w:frame="1"/>
+          </w:rPr>
+          <w:t>social media platforms you market through</w:t>
+        </w:r>
+      </w:hyperlink>
+      <w:r>
+        <w:rPr>
+          <w:rFonts w:asciiTheme="minorHAnsi" w:hAnsiTheme="minorHAnsi" w:cstheme="minorHAnsi"/>
+          <w:szCs w:val="18"/>
+        </w:rPr>
+        <w:t>). </w:t>
+      </w:r>
+    </w:p>
+    <w:p>
+      <w:pPr>
+        <w:pStyle w:val="NormalWeb"/>
+        <w:spacing w:before="0" w:beforeAutospacing="0" w:after="0" w:afterAutospacing="0" w:line="387" w:lineRule="atLeast"/>
+        <w:textAlignment w:val="baseline"/>
+        <w:rPr>
+          <w:rFonts w:asciiTheme="minorHAnsi" w:hAnsiTheme="minorHAnsi" w:cstheme="minorHAnsi"/>
+          <w:szCs w:val="18"/>
+        </w:rPr>
+      </w:pPr>
+      <w:r>
+        <w:rPr>
+          <w:rFonts w:asciiTheme="minorHAnsi" w:hAnsiTheme="minorHAnsi" w:cstheme="minorHAnsi"/>
+          <w:szCs w:val="18"/>
+        </w:rPr>
+        <w:t xml:space="preserve">It’s not only the sheer number of people but the amount of our attention </w:t>
+      </w:r>
+      <w:proofErr w:type="spellStart"/>
+      <w:r>
+        <w:rPr>
+          <w:rFonts w:asciiTheme="minorHAnsi" w:hAnsiTheme="minorHAnsi" w:cstheme="minorHAnsi"/>
+          <w:szCs w:val="18"/>
+        </w:rPr>
+        <w:t>Facebook</w:t>
+      </w:r>
+      <w:proofErr w:type="spellEnd"/>
+      <w:r>
+        <w:rPr>
+          <w:rFonts w:asciiTheme="minorHAnsi" w:hAnsiTheme="minorHAnsi" w:cstheme="minorHAnsi"/>
+          <w:szCs w:val="18"/>
+        </w:rPr>
+        <w:t xml:space="preserve"> owns. Globally, the average user spends </w:t>
+      </w:r>
+      <w:hyperlink r:id="rId12" w:tgtFrame="_blank" w:history="1">
+        <w:r>
+          <w:rPr>
+            <w:rStyle w:val="Hyperlink"/>
+            <w:rFonts w:asciiTheme="minorHAnsi" w:hAnsiTheme="minorHAnsi" w:cstheme="minorHAnsi"/>
+            <w:bCs/>
+            <w:color w:val="auto"/>
+            <w:szCs w:val="18"/>
+            <w:u w:val="none"/>
+            <w:bdr w:val="none" w:sz="0" w:space="0" w:color="auto" w:frame="1"/>
+          </w:rPr>
+          <w:t>almost an hour per day</w:t>
+        </w:r>
+      </w:hyperlink>
+      <w:r>
+        <w:rPr>
+          <w:rFonts w:asciiTheme="minorHAnsi" w:hAnsiTheme="minorHAnsi" w:cstheme="minorHAnsi"/>
+          <w:szCs w:val="18"/>
+        </w:rPr>
+        <w:t xml:space="preserve"> on </w:t>
+      </w:r>
+      <w:proofErr w:type="spellStart"/>
+      <w:r>
+        <w:rPr>
+          <w:rFonts w:asciiTheme="minorHAnsi" w:hAnsiTheme="minorHAnsi" w:cstheme="minorHAnsi"/>
+          <w:szCs w:val="18"/>
+        </w:rPr>
+        <w:t>Facebook</w:t>
+      </w:r>
+      <w:proofErr w:type="spellEnd"/>
+      <w:r>
+        <w:rPr>
+          <w:rFonts w:asciiTheme="minorHAnsi" w:hAnsiTheme="minorHAnsi" w:cstheme="minorHAnsi"/>
+          <w:szCs w:val="18"/>
+        </w:rPr>
+        <w:t>. Considering the average person sleeps eight hours a day, that means about 7% of our waking hours is spent with our eyes glued to the social network.</w:t>
+      </w:r>
     </w:p>
     <w:p>
       <w:pPr>
@@ -461,6 +719,17 @@
     <w:rPr>
       <w:color w:val="0000FF"/>
       <w:u w:val="single"/>
+    </w:rPr>
+  </w:style>
+  <w:style w:type="character" w:styleId="Strong">
+    <w:name w:val="Strong"/>
+    <w:basedOn w:val="DefaultParagraphFont"/>
+    <w:uiPriority w:val="22"/>
+    <w:qFormat/>
+    <w:rsid w:val="002E3B12"/>
+    <w:rPr>
+      <w:b/>
+      <w:bCs/>
     </w:rPr>
   </w:style>
 </w:styles>
@@ -754,7 +1023,7 @@
 </file>
 
 <file path=customXml/itemProps1.xml><?xml version="1.0" encoding="utf-8"?>
-<ds:datastoreItem xmlns:ds="http://schemas.openxmlformats.org/officeDocument/2006/customXml" ds:itemID="{4D6C3F4F-B5EB-4687-97F7-4BC837C2B97C}">
+<ds:datastoreItem xmlns:ds="http://schemas.openxmlformats.org/officeDocument/2006/customXml" ds:itemID="{6F99475B-B596-41B6-A75E-D5F8E4008CFB}">
   <ds:schemaRefs>
     <ds:schemaRef ds:uri="http://schemas.openxmlformats.org/officeDocument/2006/bibliography"/>
   </ds:schemaRefs>

--- a/Facebook Marketing.docx
+++ b/Facebook Marketing.docx
@@ -11,7 +11,6 @@
           <w:shd w:val="clear" w:color="auto" w:fill="FFFFFF"/>
         </w:rPr>
       </w:pPr>
-      <w:proofErr w:type="spellStart"/>
       <w:r>
         <w:rPr>
           <w:rFonts w:cstheme="minorHAnsi"/>
@@ -19,17 +18,7 @@
           <w:sz w:val="28"/>
           <w:szCs w:val="24"/>
         </w:rPr>
-        <w:t>Facebook</w:t>
-      </w:r>
-      <w:proofErr w:type="spellEnd"/>
-      <w:r>
-        <w:rPr>
-          <w:rFonts w:cstheme="minorHAnsi"/>
-          <w:b/>
-          <w:sz w:val="28"/>
-          <w:szCs w:val="24"/>
-        </w:rPr>
-        <w:t xml:space="preserve"> Marketing:</w:t>
+        <w:t>Facebook Marketing:</w:t>
       </w:r>
       <w:r>
         <w:rPr>
@@ -39,7 +28,6 @@
         </w:rPr>
         <w:t xml:space="preserve"> </w:t>
       </w:r>
-      <w:proofErr w:type="spellStart"/>
       <w:r>
         <w:rPr>
           <w:rFonts w:cstheme="minorHAnsi"/>
@@ -47,37 +35,7 @@
           <w:szCs w:val="24"/>
           <w:shd w:val="clear" w:color="auto" w:fill="FFFFFF"/>
         </w:rPr>
-        <w:t>Facebook</w:t>
-      </w:r>
-      <w:proofErr w:type="spellEnd"/>
-      <w:r>
-        <w:rPr>
-          <w:rFonts w:cstheme="minorHAnsi"/>
-          <w:sz w:val="24"/>
-          <w:szCs w:val="24"/>
-          <w:shd w:val="clear" w:color="auto" w:fill="FFFFFF"/>
-        </w:rPr>
-        <w:t xml:space="preserve"> marketing is a platform that offers a variety of highly targeted paid advertisements and organic posts, allowing brands to put their products and services in front of the massive audience. Over the last decade, </w:t>
-      </w:r>
-      <w:proofErr w:type="spellStart"/>
-      <w:r>
-        <w:rPr>
-          <w:rFonts w:cstheme="minorHAnsi"/>
-          <w:sz w:val="24"/>
-          <w:szCs w:val="24"/>
-          <w:shd w:val="clear" w:color="auto" w:fill="FFFFFF"/>
-        </w:rPr>
-        <w:t>Facebook</w:t>
-      </w:r>
-      <w:proofErr w:type="spellEnd"/>
-      <w:r>
-        <w:rPr>
-          <w:rFonts w:cstheme="minorHAnsi"/>
-          <w:sz w:val="24"/>
-          <w:szCs w:val="24"/>
-          <w:shd w:val="clear" w:color="auto" w:fill="FFFFFF"/>
-        </w:rPr>
-        <w:t xml:space="preserve"> has shifted from the most prominent social medium on the internet into one of the biggest marketplaces. </w:t>
+        <w:t xml:space="preserve">Facebook marketing is a platform that offers a variety of highly targeted paid advertisements and organic posts, allowing brands to put their products and services in front of the massive audience. Over the last decade, Facebook has shifted from the most prominent social medium on the internet into one of the biggest marketplaces. </w:t>
       </w:r>
     </w:p>
     <w:p>
@@ -89,41 +47,13 @@
           <w:rFonts w:asciiTheme="minorHAnsi" w:hAnsiTheme="minorHAnsi" w:cstheme="minorHAnsi"/>
         </w:rPr>
       </w:pPr>
-      <w:proofErr w:type="spellStart"/>
       <w:r>
         <w:rPr>
           <w:rFonts w:asciiTheme="minorHAnsi" w:hAnsiTheme="minorHAnsi" w:cstheme="minorHAnsi"/>
           <w:iCs/>
           <w:bdr w:val="none" w:sz="0" w:space="0" w:color="auto" w:frame="1"/>
         </w:rPr>
-        <w:t>Facebook</w:t>
-      </w:r>
-      <w:proofErr w:type="spellEnd"/>
-      <w:r>
-        <w:rPr>
-          <w:rFonts w:asciiTheme="minorHAnsi" w:hAnsiTheme="minorHAnsi" w:cstheme="minorHAnsi"/>
-          <w:iCs/>
-          <w:bdr w:val="none" w:sz="0" w:space="0" w:color="auto" w:frame="1"/>
-        </w:rPr>
-        <w:t xml:space="preserve"> isn’t new, and neither is the idea that every business needs a </w:t>
-      </w:r>
-      <w:proofErr w:type="spellStart"/>
-      <w:r>
-        <w:rPr>
-          <w:rFonts w:asciiTheme="minorHAnsi" w:hAnsiTheme="minorHAnsi" w:cstheme="minorHAnsi"/>
-          <w:iCs/>
-          <w:bdr w:val="none" w:sz="0" w:space="0" w:color="auto" w:frame="1"/>
-        </w:rPr>
-        <w:t>Facebook</w:t>
-      </w:r>
-      <w:proofErr w:type="spellEnd"/>
-      <w:r>
-        <w:rPr>
-          <w:rFonts w:asciiTheme="minorHAnsi" w:hAnsiTheme="minorHAnsi" w:cstheme="minorHAnsi"/>
-          <w:iCs/>
-          <w:bdr w:val="none" w:sz="0" w:space="0" w:color="auto" w:frame="1"/>
-        </w:rPr>
-        <w:t xml:space="preserve"> presence.</w:t>
+        <w:t>Facebook isn’t new, and neither is the idea that every business needs a Facebook presence.</w:t>
       </w:r>
     </w:p>
     <w:p>
@@ -151,52 +81,14 @@
             <w:u w:val="none"/>
             <w:bdr w:val="none" w:sz="0" w:space="0" w:color="auto" w:frame="1"/>
           </w:rPr>
-          <w:t xml:space="preserve">a lot has changed since </w:t>
-        </w:r>
-        <w:proofErr w:type="spellStart"/>
-        <w:r>
-          <w:rPr>
-            <w:rStyle w:val="Hyperlink"/>
-            <w:rFonts w:asciiTheme="minorHAnsi" w:hAnsiTheme="minorHAnsi" w:cstheme="minorHAnsi"/>
-            <w:bCs/>
-            <w:color w:val="auto"/>
-            <w:u w:val="none"/>
-            <w:bdr w:val="none" w:sz="0" w:space="0" w:color="auto" w:frame="1"/>
-          </w:rPr>
-          <w:t>Facebook</w:t>
-        </w:r>
-        <w:proofErr w:type="spellEnd"/>
-        <w:r>
-          <w:rPr>
-            <w:rStyle w:val="Hyperlink"/>
-            <w:rFonts w:asciiTheme="minorHAnsi" w:hAnsiTheme="minorHAnsi" w:cstheme="minorHAnsi"/>
-            <w:bCs/>
-            <w:color w:val="auto"/>
-            <w:u w:val="none"/>
-            <w:bdr w:val="none" w:sz="0" w:space="0" w:color="auto" w:frame="1"/>
-          </w:rPr>
-          <w:t xml:space="preserve"> first entered the marketing scene</w:t>
+          <w:t>a lot has changed since Facebook first entered the marketing scene</w:t>
         </w:r>
       </w:hyperlink>
       <w:r>
         <w:rPr>
           <w:rFonts w:asciiTheme="minorHAnsi" w:hAnsiTheme="minorHAnsi" w:cstheme="minorHAnsi"/>
         </w:rPr>
-        <w:t xml:space="preserve">. Today, the world’s largest social network can do things many of us would never have dreamed of 10 years ago: host 360-degree videos, sell products via a </w:t>
-      </w:r>
-      <w:proofErr w:type="spellStart"/>
-      <w:r>
-        <w:rPr>
-          <w:rFonts w:asciiTheme="minorHAnsi" w:hAnsiTheme="minorHAnsi" w:cstheme="minorHAnsi"/>
-        </w:rPr>
-        <w:t>chatbot</w:t>
-      </w:r>
-      <w:proofErr w:type="spellEnd"/>
-      <w:r>
-        <w:rPr>
-          <w:rFonts w:asciiTheme="minorHAnsi" w:hAnsiTheme="minorHAnsi" w:cstheme="minorHAnsi"/>
-        </w:rPr>
-        <w:t xml:space="preserve">, or even serve as a top news source </w:t>
+        <w:t xml:space="preserve">. Today, the world’s largest social network can do things many of us would never have dreamed of 10 years ago: host 360-degree videos, sell products via a chatbot, or even serve as a top news source </w:t>
       </w:r>
       <w:r>
         <w:rPr>
@@ -244,21 +136,12 @@
           <w:szCs w:val="18"/>
         </w:rPr>
       </w:pPr>
-      <w:proofErr w:type="spellStart"/>
-      <w:r>
-        <w:rPr>
-          <w:rFonts w:asciiTheme="minorHAnsi" w:hAnsiTheme="minorHAnsi" w:cstheme="minorHAnsi"/>
-          <w:szCs w:val="18"/>
-        </w:rPr>
-        <w:t>Facebook</w:t>
-      </w:r>
-      <w:proofErr w:type="spellEnd"/>
-      <w:r>
-        <w:rPr>
-          <w:rFonts w:asciiTheme="minorHAnsi" w:hAnsiTheme="minorHAnsi" w:cstheme="minorHAnsi"/>
-          <w:szCs w:val="18"/>
-        </w:rPr>
-        <w:t xml:space="preserve"> has </w:t>
+      <w:r>
+        <w:rPr>
+          <w:rFonts w:asciiTheme="minorHAnsi" w:hAnsiTheme="minorHAnsi" w:cstheme="minorHAnsi"/>
+          <w:szCs w:val="18"/>
+        </w:rPr>
+        <w:t>Facebook has </w:t>
       </w:r>
       <w:hyperlink r:id="rId7" w:tgtFrame="_blank" w:history="1">
         <w:r>
@@ -271,22 +154,8 @@
             <w:u w:val="none"/>
             <w:bdr w:val="none" w:sz="0" w:space="0" w:color="auto" w:frame="1"/>
           </w:rPr>
-          <w:t xml:space="preserve">1.56 billion daily active </w:t>
+          <w:t>1.56 billion daily active users </w:t>
         </w:r>
-        <w:proofErr w:type="gramStart"/>
-        <w:r>
-          <w:rPr>
-            <w:rStyle w:val="Hyperlink"/>
-            <w:rFonts w:asciiTheme="minorHAnsi" w:hAnsiTheme="minorHAnsi" w:cstheme="minorHAnsi"/>
-            <w:bCs/>
-            <w:color w:val="auto"/>
-            <w:szCs w:val="18"/>
-            <w:u w:val="none"/>
-            <w:bdr w:val="none" w:sz="0" w:space="0" w:color="auto" w:frame="1"/>
-          </w:rPr>
-          <w:t>users </w:t>
-        </w:r>
-        <w:proofErr w:type="gramEnd"/>
       </w:hyperlink>
       <w:r>
         <w:rPr>
@@ -353,23 +222,7 @@
           <w:rFonts w:asciiTheme="minorHAnsi" w:hAnsiTheme="minorHAnsi" w:cstheme="minorHAnsi"/>
           <w:szCs w:val="18"/>
         </w:rPr>
-        <w:t xml:space="preserve"> achievable through </w:t>
-      </w:r>
-      <w:proofErr w:type="spellStart"/>
-      <w:r>
-        <w:rPr>
-          <w:rFonts w:asciiTheme="minorHAnsi" w:hAnsiTheme="minorHAnsi" w:cstheme="minorHAnsi"/>
-          <w:szCs w:val="18"/>
-        </w:rPr>
-        <w:t>Facebook</w:t>
-      </w:r>
-      <w:proofErr w:type="spellEnd"/>
-      <w:r>
-        <w:rPr>
-          <w:rFonts w:asciiTheme="minorHAnsi" w:hAnsiTheme="minorHAnsi" w:cstheme="minorHAnsi"/>
-          <w:szCs w:val="18"/>
-        </w:rPr>
-        <w:t xml:space="preserve"> in terms of your </w:t>
+        <w:t> achievable through Facebook in terms of your </w:t>
       </w:r>
       <w:hyperlink r:id="rId10" w:tgtFrame="_blank" w:history="1">
         <w:r>
@@ -429,23 +282,7 @@
           <w:rFonts w:asciiTheme="minorHAnsi" w:hAnsiTheme="minorHAnsi" w:cstheme="minorHAnsi"/>
           <w:szCs w:val="18"/>
         </w:rPr>
-        <w:t xml:space="preserve">It’s not only the sheer number of people but the amount of our attention </w:t>
-      </w:r>
-      <w:proofErr w:type="spellStart"/>
-      <w:r>
-        <w:rPr>
-          <w:rFonts w:asciiTheme="minorHAnsi" w:hAnsiTheme="minorHAnsi" w:cstheme="minorHAnsi"/>
-          <w:szCs w:val="18"/>
-        </w:rPr>
-        <w:t>Facebook</w:t>
-      </w:r>
-      <w:proofErr w:type="spellEnd"/>
-      <w:r>
-        <w:rPr>
-          <w:rFonts w:asciiTheme="minorHAnsi" w:hAnsiTheme="minorHAnsi" w:cstheme="minorHAnsi"/>
-          <w:szCs w:val="18"/>
-        </w:rPr>
-        <w:t xml:space="preserve"> owns. Globally, the average user spends </w:t>
+        <w:t>It’s not only the sheer number of people but the amount of our attention Facebook owns. Globally, the average user spends </w:t>
       </w:r>
       <w:hyperlink r:id="rId12" w:tgtFrame="_blank" w:history="1">
         <w:r>
@@ -466,23 +303,211 @@
           <w:rFonts w:asciiTheme="minorHAnsi" w:hAnsiTheme="minorHAnsi" w:cstheme="minorHAnsi"/>
           <w:szCs w:val="18"/>
         </w:rPr>
-        <w:t xml:space="preserve"> on </w:t>
-      </w:r>
-      <w:proofErr w:type="spellStart"/>
-      <w:r>
-        <w:rPr>
-          <w:rFonts w:asciiTheme="minorHAnsi" w:hAnsiTheme="minorHAnsi" w:cstheme="minorHAnsi"/>
-          <w:szCs w:val="18"/>
-        </w:rPr>
-        <w:t>Facebook</w:t>
-      </w:r>
-      <w:proofErr w:type="spellEnd"/>
-      <w:r>
-        <w:rPr>
-          <w:rFonts w:asciiTheme="minorHAnsi" w:hAnsiTheme="minorHAnsi" w:cstheme="minorHAnsi"/>
-          <w:szCs w:val="18"/>
-        </w:rPr>
-        <w:t>. Considering the average person sleeps eight hours a day, that means about 7% of our waking hours is spent with our eyes glued to the social network.</w:t>
+        <w:t> on Facebook. Considering the average person sleeps eight hours a day, that means about 7% of our waking hours is spent with our eyes glued to the social network.</w:t>
+      </w:r>
+    </w:p>
+    <w:p>
+      <w:pPr>
+        <w:rPr>
+          <w:rFonts w:cstheme="minorHAnsi"/>
+          <w:sz w:val="24"/>
+          <w:szCs w:val="24"/>
+        </w:rPr>
+      </w:pPr>
+    </w:p>
+    <w:p>
+      <w:pPr>
+        <w:shd w:val="clear" w:color="auto" w:fill="FFFFFF"/>
+        <w:spacing w:after="100" w:line="360" w:lineRule="atLeast"/>
+        <w:textAlignment w:val="baseline"/>
+        <w:outlineLvl w:val="0"/>
+        <w:rPr>
+          <w:rFonts w:eastAsia="Times New Roman" w:cstheme="minorHAnsi"/>
+          <w:b/>
+          <w:spacing w:val="-10"/>
+          <w:kern w:val="36"/>
+          <w:sz w:val="28"/>
+          <w:szCs w:val="24"/>
+        </w:rPr>
+      </w:pPr>
+      <w:r>
+        <w:rPr>
+          <w:rFonts w:eastAsia="Times New Roman" w:cstheme="minorHAnsi"/>
+          <w:b/>
+          <w:spacing w:val="-10"/>
+          <w:kern w:val="36"/>
+          <w:sz w:val="28"/>
+          <w:szCs w:val="24"/>
+        </w:rPr>
+        <w:t xml:space="preserve">Why Is </w:t>
+      </w:r>
+      <w:r>
+        <w:rPr>
+          <w:rFonts w:eastAsia="Times New Roman" w:cstheme="minorHAnsi"/>
+          <w:b/>
+          <w:spacing w:val="-10"/>
+          <w:kern w:val="36"/>
+          <w:sz w:val="28"/>
+          <w:szCs w:val="24"/>
+        </w:rPr>
+        <w:t>Facebook Marketing So Important:</w:t>
+      </w:r>
+    </w:p>
+    <w:p>
+      <w:pPr>
+        <w:pStyle w:val="NormalWeb"/>
+        <w:shd w:val="clear" w:color="auto" w:fill="FFFFFF"/>
+        <w:spacing w:before="0" w:beforeAutospacing="0" w:after="0" w:afterAutospacing="0" w:line="310" w:lineRule="atLeast"/>
+        <w:jc w:val="both"/>
+        <w:textAlignment w:val="baseline"/>
+        <w:rPr>
+          <w:rFonts w:asciiTheme="minorHAnsi" w:hAnsiTheme="minorHAnsi" w:cstheme="minorHAnsi"/>
+        </w:rPr>
+      </w:pPr>
+      <w:hyperlink r:id="rId13" w:history="1">
+        <w:r>
+          <w:rPr>
+            <w:rStyle w:val="Hyperlink"/>
+            <w:rFonts w:asciiTheme="minorHAnsi" w:hAnsiTheme="minorHAnsi" w:cstheme="minorHAnsi"/>
+            <w:color w:val="auto"/>
+            <w:u w:val="none"/>
+            <w:bdr w:val="none" w:sz="0" w:space="0" w:color="auto" w:frame="1"/>
+          </w:rPr>
+          <w:t>Facebook</w:t>
+        </w:r>
+      </w:hyperlink>
+      <w:r>
+        <w:rPr>
+          <w:rFonts w:asciiTheme="minorHAnsi" w:hAnsiTheme="minorHAnsi" w:cstheme="minorHAnsi"/>
+        </w:rPr>
+        <w:t> is known as the most powerful social networking site on thе іntеrnеt. Mаkіng proper use of your knowledge of Facebook marketing information plays an important role in today’s business marketing. Aѕ you know, Facebook is a great avenue for businesses and serves as a strong foundation for solid business еntеrрrіѕеѕ, capable оf creating relationships to a network of customers as well as potential customers оnlіnе. It’s a ԛuісk and easy way to generate a huge amount of traffic for business owners and to bring rapid growth for business on the internet.</w:t>
+      </w:r>
+    </w:p>
+    <w:p>
+      <w:pPr>
+        <w:pStyle w:val="NormalWeb"/>
+        <w:shd w:val="clear" w:color="auto" w:fill="FFFFFF"/>
+        <w:spacing w:before="150" w:beforeAutospacing="0" w:after="150" w:afterAutospacing="0" w:line="310" w:lineRule="atLeast"/>
+        <w:jc w:val="both"/>
+        <w:textAlignment w:val="baseline"/>
+        <w:rPr>
+          <w:rFonts w:asciiTheme="minorHAnsi" w:hAnsiTheme="minorHAnsi" w:cstheme="minorHAnsi"/>
+        </w:rPr>
+      </w:pPr>
+      <w:r>
+        <w:rPr>
+          <w:rFonts w:asciiTheme="minorHAnsi" w:hAnsiTheme="minorHAnsi" w:cstheme="minorHAnsi"/>
+        </w:rPr>
+        <w:t>Facebook Marketing is a great way to attract new business since it allows you to show yourself as a real іndіvіduаl, hence gain the trust of your prospect and grow your business faster than ever. FB marketing is a rеlаtіvеlу untарреd аnd untouched technique for now, which means that anyone willing to put some time and effort should be able to pick up some serious lеvеrаgе. Hоwеvеr, wіth so many people signing up to Facebook every day, this opportunity will start to decrease soon.</w:t>
+      </w:r>
+    </w:p>
+    <w:p>
+      <w:pPr>
+        <w:pStyle w:val="NormalWeb"/>
+        <w:shd w:val="clear" w:color="auto" w:fill="FFFFFF"/>
+        <w:spacing w:before="0" w:beforeAutospacing="0" w:after="0" w:afterAutospacing="0" w:line="310" w:lineRule="atLeast"/>
+        <w:jc w:val="both"/>
+        <w:textAlignment w:val="baseline"/>
+        <w:rPr>
+          <w:rFonts w:asciiTheme="minorHAnsi" w:hAnsiTheme="minorHAnsi" w:cstheme="minorHAnsi"/>
+        </w:rPr>
+      </w:pPr>
+      <w:r>
+        <w:rPr>
+          <w:rFonts w:asciiTheme="minorHAnsi" w:hAnsiTheme="minorHAnsi" w:cstheme="minorHAnsi"/>
+        </w:rPr>
+        <w:lastRenderedPageBreak/>
+        <w:t>Facebook Marketing Course is very important nowadays and I am sure that it will be as standard as </w:t>
+      </w:r>
+      <w:hyperlink r:id="rId14" w:history="1">
+        <w:r>
+          <w:rPr>
+            <w:rStyle w:val="Hyperlink"/>
+            <w:rFonts w:asciiTheme="minorHAnsi" w:hAnsiTheme="minorHAnsi" w:cstheme="minorHAnsi"/>
+            <w:color w:val="auto"/>
+            <w:u w:val="none"/>
+            <w:bdr w:val="none" w:sz="0" w:space="0" w:color="auto" w:frame="1"/>
+          </w:rPr>
+          <w:t>SEO</w:t>
+        </w:r>
+      </w:hyperlink>
+      <w:r>
+        <w:rPr>
+          <w:rFonts w:asciiTheme="minorHAnsi" w:hAnsiTheme="minorHAnsi" w:cstheme="minorHAnsi"/>
+        </w:rPr>
+        <w:t> in the futurе. Thеrе are several Facebook Marketing Courses in the market, they range in рrісеѕ аnd quality; ѕоmе mау bе frее and some may be way too expensive. Whichever the case is, get your hands on whatever information іѕ available, thе mоrе you explore, the more you learn.</w:t>
+      </w:r>
+    </w:p>
+    <w:p>
+      <w:pPr>
+        <w:pStyle w:val="NormalWeb"/>
+        <w:shd w:val="clear" w:color="auto" w:fill="FFFFFF"/>
+        <w:spacing w:before="150" w:beforeAutospacing="0" w:after="150" w:afterAutospacing="0" w:line="310" w:lineRule="atLeast"/>
+        <w:jc w:val="both"/>
+        <w:textAlignment w:val="baseline"/>
+        <w:rPr>
+          <w:rFonts w:asciiTheme="minorHAnsi" w:hAnsiTheme="minorHAnsi" w:cstheme="minorHAnsi"/>
+        </w:rPr>
+      </w:pPr>
+      <w:r>
+        <w:rPr>
+          <w:rFonts w:asciiTheme="minorHAnsi" w:hAnsiTheme="minorHAnsi" w:cstheme="minorHAnsi"/>
+        </w:rPr>
+        <w:t>Getting your Facebook marketing plan, executing the outlined рlаn аnd monitoring the results is essential for success. In most online FB courses оr wеbіnаrѕ, the fіrѕt thing you learn is how to create your personal FB page, your group page and your fan page. All three will brіng уоu traffic, аnd аll three are used for different reasons. Entering the right content and exposing yourself the correct wау саn make the difference between thousands of prospects or customers.</w:t>
+      </w:r>
+    </w:p>
+    <w:p>
+      <w:pPr>
+        <w:pStyle w:val="NormalWeb"/>
+        <w:shd w:val="clear" w:color="auto" w:fill="FFFFFF"/>
+        <w:spacing w:before="150" w:beforeAutospacing="0" w:after="150" w:afterAutospacing="0" w:line="310" w:lineRule="atLeast"/>
+        <w:jc w:val="both"/>
+        <w:textAlignment w:val="baseline"/>
+        <w:rPr>
+          <w:rFonts w:asciiTheme="minorHAnsi" w:hAnsiTheme="minorHAnsi" w:cstheme="minorHAnsi"/>
+        </w:rPr>
+      </w:pPr>
+      <w:r>
+        <w:rPr>
+          <w:rFonts w:asciiTheme="minorHAnsi" w:hAnsiTheme="minorHAnsi" w:cstheme="minorHAnsi"/>
+        </w:rPr>
+        <w:t>There are so many ways to go about promoting your business and most marketers have realized by now that Social Media platforms are one of the best sources of traffic for any kind businesses. Lеаrnіng how to correctly set up your FB pages in the most popular social site, may help you and your business tremendously.</w:t>
+      </w:r>
+    </w:p>
+    <w:p>
+      <w:pPr>
+        <w:pStyle w:val="NormalWeb"/>
+        <w:shd w:val="clear" w:color="auto" w:fill="FFFFFF"/>
+        <w:spacing w:before="150" w:beforeAutospacing="0" w:after="150" w:afterAutospacing="0" w:line="310" w:lineRule="atLeast"/>
+        <w:jc w:val="both"/>
+        <w:textAlignment w:val="baseline"/>
+        <w:rPr>
+          <w:rFonts w:asciiTheme="minorHAnsi" w:hAnsiTheme="minorHAnsi" w:cstheme="minorHAnsi"/>
+        </w:rPr>
+      </w:pPr>
+      <w:r>
+        <w:rPr>
+          <w:rFonts w:asciiTheme="minorHAnsi" w:hAnsiTheme="minorHAnsi" w:cstheme="minorHAnsi"/>
+        </w:rPr>
+        <w:t>Social media marketing is a big boost to businesses especially small-time businesses and other non-profit оrgаnіzаtіоnѕ that have the difficulties in putting big dough for ads like those in large companies.</w:t>
+      </w:r>
+    </w:p>
+    <w:p>
+      <w:pPr>
+        <w:pStyle w:val="NormalWeb"/>
+        <w:shd w:val="clear" w:color="auto" w:fill="FFFFFF"/>
+        <w:spacing w:before="150" w:beforeAutospacing="0" w:after="150" w:afterAutospacing="0" w:line="310" w:lineRule="atLeast"/>
+        <w:jc w:val="both"/>
+        <w:textAlignment w:val="baseline"/>
+        <w:rPr>
+          <w:rFonts w:asciiTheme="minorHAnsi" w:hAnsiTheme="minorHAnsi" w:cstheme="minorHAnsi"/>
+        </w:rPr>
+      </w:pPr>
+      <w:r>
+        <w:rPr>
+          <w:rFonts w:asciiTheme="minorHAnsi" w:hAnsiTheme="minorHAnsi" w:cstheme="minorHAnsi"/>
+        </w:rPr>
+        <w:t>Knowing the right technique and information is the key to success in online business venture. It does not require a lot of money to start уоur buѕіnеѕѕ. It’s juѕt a matter of creativity, proficiency and friendly relationship with сuѕtоmеrѕ. Aftеr that, sit bасk and let Facebook bring the customers to you.</w:t>
       </w:r>
     </w:p>
     <w:p>
@@ -665,6 +690,26 @@
     <w:qFormat/>
     <w:rsid w:val="00C9321B"/>
   </w:style>
+  <w:style w:type="paragraph" w:styleId="Heading1">
+    <w:name w:val="heading 1"/>
+    <w:basedOn w:val="Normal"/>
+    <w:link w:val="Heading1Char"/>
+    <w:uiPriority w:val="9"/>
+    <w:qFormat/>
+    <w:rsid w:val="000C5D7A"/>
+    <w:pPr>
+      <w:spacing w:before="100" w:beforeAutospacing="1" w:after="100" w:afterAutospacing="1" w:line="240" w:lineRule="auto"/>
+      <w:outlineLvl w:val="0"/>
+    </w:pPr>
+    <w:rPr>
+      <w:rFonts w:ascii="Times New Roman" w:eastAsia="Times New Roman" w:hAnsi="Times New Roman" w:cs="Times New Roman"/>
+      <w:b/>
+      <w:bCs/>
+      <w:kern w:val="36"/>
+      <w:sz w:val="48"/>
+      <w:szCs w:val="48"/>
+    </w:rPr>
+  </w:style>
   <w:style w:type="character" w:default="1" w:styleId="DefaultParagraphFont">
     <w:name w:val="Default Paragraph Font"/>
     <w:uiPriority w:val="1"/>
@@ -730,6 +775,21 @@
     <w:rPr>
       <w:b/>
       <w:bCs/>
+    </w:rPr>
+  </w:style>
+  <w:style w:type="character" w:customStyle="1" w:styleId="Heading1Char">
+    <w:name w:val="Heading 1 Char"/>
+    <w:basedOn w:val="DefaultParagraphFont"/>
+    <w:link w:val="Heading1"/>
+    <w:uiPriority w:val="9"/>
+    <w:rsid w:val="000C5D7A"/>
+    <w:rPr>
+      <w:rFonts w:ascii="Times New Roman" w:eastAsia="Times New Roman" w:hAnsi="Times New Roman" w:cs="Times New Roman"/>
+      <w:b/>
+      <w:bCs/>
+      <w:kern w:val="36"/>
+      <w:sz w:val="48"/>
+      <w:szCs w:val="48"/>
     </w:rPr>
   </w:style>
 </w:styles>

--- a/Facebook Marketing.docx
+++ b/Facebook Marketing.docx
@@ -11,6 +11,7 @@
           <w:shd w:val="clear" w:color="auto" w:fill="FFFFFF"/>
         </w:rPr>
       </w:pPr>
+      <w:proofErr w:type="spellStart"/>
       <w:r>
         <w:rPr>
           <w:rFonts w:cstheme="minorHAnsi"/>
@@ -18,7 +19,17 @@
           <w:sz w:val="28"/>
           <w:szCs w:val="24"/>
         </w:rPr>
-        <w:t>Facebook Marketing:</w:t>
+        <w:t>Facebook</w:t>
+      </w:r>
+      <w:proofErr w:type="spellEnd"/>
+      <w:r>
+        <w:rPr>
+          <w:rFonts w:cstheme="minorHAnsi"/>
+          <w:b/>
+          <w:sz w:val="28"/>
+          <w:szCs w:val="24"/>
+        </w:rPr>
+        <w:t xml:space="preserve"> Marketing:</w:t>
       </w:r>
       <w:r>
         <w:rPr>
@@ -28,6 +39,7 @@
         </w:rPr>
         <w:t xml:space="preserve"> </w:t>
       </w:r>
+      <w:proofErr w:type="spellStart"/>
       <w:r>
         <w:rPr>
           <w:rFonts w:cstheme="minorHAnsi"/>
@@ -35,7 +47,37 @@
           <w:szCs w:val="24"/>
           <w:shd w:val="clear" w:color="auto" w:fill="FFFFFF"/>
         </w:rPr>
-        <w:t xml:space="preserve">Facebook marketing is a platform that offers a variety of highly targeted paid advertisements and organic posts, allowing brands to put their products and services in front of the massive audience. Over the last decade, Facebook has shifted from the most prominent social medium on the internet into one of the biggest marketplaces. </w:t>
+        <w:t>Facebook</w:t>
+      </w:r>
+      <w:proofErr w:type="spellEnd"/>
+      <w:r>
+        <w:rPr>
+          <w:rFonts w:cstheme="minorHAnsi"/>
+          <w:sz w:val="24"/>
+          <w:szCs w:val="24"/>
+          <w:shd w:val="clear" w:color="auto" w:fill="FFFFFF"/>
+        </w:rPr>
+        <w:t xml:space="preserve"> marketing is a platform that offers a variety of highly targeted paid advertisements and organic posts, allowing brands to put their products and services in front of the massive audience. Over the last decade, </w:t>
+      </w:r>
+      <w:proofErr w:type="spellStart"/>
+      <w:r>
+        <w:rPr>
+          <w:rFonts w:cstheme="minorHAnsi"/>
+          <w:sz w:val="24"/>
+          <w:szCs w:val="24"/>
+          <w:shd w:val="clear" w:color="auto" w:fill="FFFFFF"/>
+        </w:rPr>
+        <w:t>Facebook</w:t>
+      </w:r>
+      <w:proofErr w:type="spellEnd"/>
+      <w:r>
+        <w:rPr>
+          <w:rFonts w:cstheme="minorHAnsi"/>
+          <w:sz w:val="24"/>
+          <w:szCs w:val="24"/>
+          <w:shd w:val="clear" w:color="auto" w:fill="FFFFFF"/>
+        </w:rPr>
+        <w:t xml:space="preserve"> has shifted from the most prominent social medium on the internet into one of the biggest marketplaces. </w:t>
       </w:r>
     </w:p>
     <w:p>
@@ -47,13 +89,41 @@
           <w:rFonts w:asciiTheme="minorHAnsi" w:hAnsiTheme="minorHAnsi" w:cstheme="minorHAnsi"/>
         </w:rPr>
       </w:pPr>
+      <w:proofErr w:type="spellStart"/>
       <w:r>
         <w:rPr>
           <w:rFonts w:asciiTheme="minorHAnsi" w:hAnsiTheme="minorHAnsi" w:cstheme="minorHAnsi"/>
           <w:iCs/>
           <w:bdr w:val="none" w:sz="0" w:space="0" w:color="auto" w:frame="1"/>
         </w:rPr>
-        <w:t>Facebook isn’t new, and neither is the idea that every business needs a Facebook presence.</w:t>
+        <w:t>Facebook</w:t>
+      </w:r>
+      <w:proofErr w:type="spellEnd"/>
+      <w:r>
+        <w:rPr>
+          <w:rFonts w:asciiTheme="minorHAnsi" w:hAnsiTheme="minorHAnsi" w:cstheme="minorHAnsi"/>
+          <w:iCs/>
+          <w:bdr w:val="none" w:sz="0" w:space="0" w:color="auto" w:frame="1"/>
+        </w:rPr>
+        <w:t xml:space="preserve"> isn’t new, and neither is the idea that every business needs a </w:t>
+      </w:r>
+      <w:proofErr w:type="spellStart"/>
+      <w:r>
+        <w:rPr>
+          <w:rFonts w:asciiTheme="minorHAnsi" w:hAnsiTheme="minorHAnsi" w:cstheme="minorHAnsi"/>
+          <w:iCs/>
+          <w:bdr w:val="none" w:sz="0" w:space="0" w:color="auto" w:frame="1"/>
+        </w:rPr>
+        <w:t>Facebook</w:t>
+      </w:r>
+      <w:proofErr w:type="spellEnd"/>
+      <w:r>
+        <w:rPr>
+          <w:rFonts w:asciiTheme="minorHAnsi" w:hAnsiTheme="minorHAnsi" w:cstheme="minorHAnsi"/>
+          <w:iCs/>
+          <w:bdr w:val="none" w:sz="0" w:space="0" w:color="auto" w:frame="1"/>
+        </w:rPr>
+        <w:t xml:space="preserve"> presence.</w:t>
       </w:r>
     </w:p>
     <w:p>
@@ -81,14 +151,52 @@
             <w:u w:val="none"/>
             <w:bdr w:val="none" w:sz="0" w:space="0" w:color="auto" w:frame="1"/>
           </w:rPr>
-          <w:t>a lot has changed since Facebook first entered the marketing scene</w:t>
+          <w:t xml:space="preserve">a lot has changed since </w:t>
+        </w:r>
+        <w:proofErr w:type="spellStart"/>
+        <w:r>
+          <w:rPr>
+            <w:rStyle w:val="Hyperlink"/>
+            <w:rFonts w:asciiTheme="minorHAnsi" w:hAnsiTheme="minorHAnsi" w:cstheme="minorHAnsi"/>
+            <w:bCs/>
+            <w:color w:val="auto"/>
+            <w:u w:val="none"/>
+            <w:bdr w:val="none" w:sz="0" w:space="0" w:color="auto" w:frame="1"/>
+          </w:rPr>
+          <w:t>Facebook</w:t>
+        </w:r>
+        <w:proofErr w:type="spellEnd"/>
+        <w:r>
+          <w:rPr>
+            <w:rStyle w:val="Hyperlink"/>
+            <w:rFonts w:asciiTheme="minorHAnsi" w:hAnsiTheme="minorHAnsi" w:cstheme="minorHAnsi"/>
+            <w:bCs/>
+            <w:color w:val="auto"/>
+            <w:u w:val="none"/>
+            <w:bdr w:val="none" w:sz="0" w:space="0" w:color="auto" w:frame="1"/>
+          </w:rPr>
+          <w:t xml:space="preserve"> first entered the marketing scene</w:t>
         </w:r>
       </w:hyperlink>
       <w:r>
         <w:rPr>
           <w:rFonts w:asciiTheme="minorHAnsi" w:hAnsiTheme="minorHAnsi" w:cstheme="minorHAnsi"/>
         </w:rPr>
-        <w:t xml:space="preserve">. Today, the world’s largest social network can do things many of us would never have dreamed of 10 years ago: host 360-degree videos, sell products via a chatbot, or even serve as a top news source </w:t>
+        <w:t xml:space="preserve">. Today, the world’s largest social network can do things many of us would never have dreamed of 10 years ago: host 360-degree videos, sell products via a </w:t>
+      </w:r>
+      <w:proofErr w:type="spellStart"/>
+      <w:r>
+        <w:rPr>
+          <w:rFonts w:asciiTheme="minorHAnsi" w:hAnsiTheme="minorHAnsi" w:cstheme="minorHAnsi"/>
+        </w:rPr>
+        <w:t>chatbot</w:t>
+      </w:r>
+      <w:proofErr w:type="spellEnd"/>
+      <w:r>
+        <w:rPr>
+          <w:rFonts w:asciiTheme="minorHAnsi" w:hAnsiTheme="minorHAnsi" w:cstheme="minorHAnsi"/>
+        </w:rPr>
+        <w:t xml:space="preserve">, or even serve as a top news source </w:t>
       </w:r>
       <w:r>
         <w:rPr>
@@ -136,12 +244,21 @@
           <w:szCs w:val="18"/>
         </w:rPr>
       </w:pPr>
+      <w:proofErr w:type="spellStart"/>
       <w:r>
         <w:rPr>
           <w:rFonts w:asciiTheme="minorHAnsi" w:hAnsiTheme="minorHAnsi" w:cstheme="minorHAnsi"/>
           <w:szCs w:val="18"/>
         </w:rPr>
-        <w:t>Facebook has </w:t>
+        <w:t>Facebook</w:t>
+      </w:r>
+      <w:proofErr w:type="spellEnd"/>
+      <w:r>
+        <w:rPr>
+          <w:rFonts w:asciiTheme="minorHAnsi" w:hAnsiTheme="minorHAnsi" w:cstheme="minorHAnsi"/>
+          <w:szCs w:val="18"/>
+        </w:rPr>
+        <w:t xml:space="preserve"> has </w:t>
       </w:r>
       <w:hyperlink r:id="rId7" w:tgtFrame="_blank" w:history="1">
         <w:r>
@@ -154,8 +271,22 @@
             <w:u w:val="none"/>
             <w:bdr w:val="none" w:sz="0" w:space="0" w:color="auto" w:frame="1"/>
           </w:rPr>
-          <w:t>1.56 billion daily active users </w:t>
+          <w:t xml:space="preserve">1.56 billion daily active </w:t>
         </w:r>
+        <w:proofErr w:type="gramStart"/>
+        <w:r>
+          <w:rPr>
+            <w:rStyle w:val="Hyperlink"/>
+            <w:rFonts w:asciiTheme="minorHAnsi" w:hAnsiTheme="minorHAnsi" w:cstheme="minorHAnsi"/>
+            <w:bCs/>
+            <w:color w:val="auto"/>
+            <w:szCs w:val="18"/>
+            <w:u w:val="none"/>
+            <w:bdr w:val="none" w:sz="0" w:space="0" w:color="auto" w:frame="1"/>
+          </w:rPr>
+          <w:t>users </w:t>
+        </w:r>
+        <w:proofErr w:type="gramEnd"/>
       </w:hyperlink>
       <w:r>
         <w:rPr>
@@ -222,7 +353,23 @@
           <w:rFonts w:asciiTheme="minorHAnsi" w:hAnsiTheme="minorHAnsi" w:cstheme="minorHAnsi"/>
           <w:szCs w:val="18"/>
         </w:rPr>
-        <w:t> achievable through Facebook in terms of your </w:t>
+        <w:t xml:space="preserve"> achievable through </w:t>
+      </w:r>
+      <w:proofErr w:type="spellStart"/>
+      <w:r>
+        <w:rPr>
+          <w:rFonts w:asciiTheme="minorHAnsi" w:hAnsiTheme="minorHAnsi" w:cstheme="minorHAnsi"/>
+          <w:szCs w:val="18"/>
+        </w:rPr>
+        <w:t>Facebook</w:t>
+      </w:r>
+      <w:proofErr w:type="spellEnd"/>
+      <w:r>
+        <w:rPr>
+          <w:rFonts w:asciiTheme="minorHAnsi" w:hAnsiTheme="minorHAnsi" w:cstheme="minorHAnsi"/>
+          <w:szCs w:val="18"/>
+        </w:rPr>
+        <w:t xml:space="preserve"> in terms of your </w:t>
       </w:r>
       <w:hyperlink r:id="rId10" w:tgtFrame="_blank" w:history="1">
         <w:r>
@@ -243,7 +390,23 @@
           <w:rFonts w:asciiTheme="minorHAnsi" w:hAnsiTheme="minorHAnsi" w:cstheme="minorHAnsi"/>
           <w:szCs w:val="18"/>
         </w:rPr>
-        <w:t>, ecommerce business, referrals, customer relationships, reputation, brand awareness, and much more (let alone, in combination with other </w:t>
+        <w:t xml:space="preserve">, ecommerce business, referrals, customer relationships, reputation, brand awareness, and much </w:t>
+      </w:r>
+      <w:proofErr w:type="gramStart"/>
+      <w:r>
+        <w:rPr>
+          <w:rFonts w:asciiTheme="minorHAnsi" w:hAnsiTheme="minorHAnsi" w:cstheme="minorHAnsi"/>
+          <w:szCs w:val="18"/>
+        </w:rPr>
+        <w:t>more</w:t>
+      </w:r>
+      <w:proofErr w:type="gramEnd"/>
+      <w:r>
+        <w:rPr>
+          <w:rFonts w:asciiTheme="minorHAnsi" w:hAnsiTheme="minorHAnsi" w:cstheme="minorHAnsi"/>
+          <w:szCs w:val="18"/>
+        </w:rPr>
+        <w:t xml:space="preserve"> (let alone, in combination with other </w:t>
       </w:r>
       <w:hyperlink r:id="rId11" w:tgtFrame="_blank" w:history="1">
         <w:r>
@@ -282,7 +445,23 @@
           <w:rFonts w:asciiTheme="minorHAnsi" w:hAnsiTheme="minorHAnsi" w:cstheme="minorHAnsi"/>
           <w:szCs w:val="18"/>
         </w:rPr>
-        <w:t>It’s not only the sheer number of people but the amount of our attention Facebook owns. Globally, the average user spends </w:t>
+        <w:t xml:space="preserve">It’s not only the sheer number of people but the amount of our attention </w:t>
+      </w:r>
+      <w:proofErr w:type="spellStart"/>
+      <w:r>
+        <w:rPr>
+          <w:rFonts w:asciiTheme="minorHAnsi" w:hAnsiTheme="minorHAnsi" w:cstheme="minorHAnsi"/>
+          <w:szCs w:val="18"/>
+        </w:rPr>
+        <w:t>Facebook</w:t>
+      </w:r>
+      <w:proofErr w:type="spellEnd"/>
+      <w:r>
+        <w:rPr>
+          <w:rFonts w:asciiTheme="minorHAnsi" w:hAnsiTheme="minorHAnsi" w:cstheme="minorHAnsi"/>
+          <w:szCs w:val="18"/>
+        </w:rPr>
+        <w:t xml:space="preserve"> owns. Globally, the average user spends </w:t>
       </w:r>
       <w:hyperlink r:id="rId12" w:tgtFrame="_blank" w:history="1">
         <w:r>
@@ -303,7 +482,23 @@
           <w:rFonts w:asciiTheme="minorHAnsi" w:hAnsiTheme="minorHAnsi" w:cstheme="minorHAnsi"/>
           <w:szCs w:val="18"/>
         </w:rPr>
-        <w:t> on Facebook. Considering the average person sleeps eight hours a day, that means about 7% of our waking hours is spent with our eyes glued to the social network.</w:t>
+        <w:t xml:space="preserve"> on </w:t>
+      </w:r>
+      <w:proofErr w:type="spellStart"/>
+      <w:r>
+        <w:rPr>
+          <w:rFonts w:asciiTheme="minorHAnsi" w:hAnsiTheme="minorHAnsi" w:cstheme="minorHAnsi"/>
+          <w:szCs w:val="18"/>
+        </w:rPr>
+        <w:t>Facebook</w:t>
+      </w:r>
+      <w:proofErr w:type="spellEnd"/>
+      <w:r>
+        <w:rPr>
+          <w:rFonts w:asciiTheme="minorHAnsi" w:hAnsiTheme="minorHAnsi" w:cstheme="minorHAnsi"/>
+          <w:szCs w:val="18"/>
+        </w:rPr>
+        <w:t>. Considering the average person sleeps eight hours a day, that means about 7% of our waking hours is spent with our eyes glued to the social network.</w:t>
       </w:r>
     </w:p>
     <w:p>
@@ -341,6 +536,7 @@
         </w:rPr>
         <w:t xml:space="preserve">Why Is </w:t>
       </w:r>
+      <w:proofErr w:type="spellStart"/>
       <w:r>
         <w:rPr>
           <w:rFonts w:eastAsia="Times New Roman" w:cstheme="minorHAnsi"/>
@@ -350,8 +546,33 @@
           <w:sz w:val="28"/>
           <w:szCs w:val="24"/>
         </w:rPr>
-        <w:t>Facebook Marketing So Important:</w:t>
-      </w:r>
+        <w:t>Facebook</w:t>
+      </w:r>
+      <w:proofErr w:type="spellEnd"/>
+      <w:r>
+        <w:rPr>
+          <w:rFonts w:eastAsia="Times New Roman" w:cstheme="minorHAnsi"/>
+          <w:b/>
+          <w:spacing w:val="-10"/>
+          <w:kern w:val="36"/>
+          <w:sz w:val="28"/>
+          <w:szCs w:val="24"/>
+        </w:rPr>
+        <w:t xml:space="preserve"> Marketing So </w:t>
+      </w:r>
+      <w:proofErr w:type="gramStart"/>
+      <w:r>
+        <w:rPr>
+          <w:rFonts w:eastAsia="Times New Roman" w:cstheme="minorHAnsi"/>
+          <w:b/>
+          <w:spacing w:val="-10"/>
+          <w:kern w:val="36"/>
+          <w:sz w:val="28"/>
+          <w:szCs w:val="24"/>
+        </w:rPr>
+        <w:t>Important:</w:t>
+      </w:r>
+      <w:proofErr w:type="gramEnd"/>
     </w:p>
     <w:p>
       <w:pPr>
@@ -365,6 +586,7 @@
         </w:rPr>
       </w:pPr>
       <w:hyperlink r:id="rId13" w:history="1">
+        <w:proofErr w:type="spellStart"/>
         <w:r>
           <w:rPr>
             <w:rStyle w:val="Hyperlink"/>
@@ -375,12 +597,153 @@
           </w:rPr>
           <w:t>Facebook</w:t>
         </w:r>
+        <w:proofErr w:type="spellEnd"/>
       </w:hyperlink>
       <w:r>
         <w:rPr>
           <w:rFonts w:asciiTheme="minorHAnsi" w:hAnsiTheme="minorHAnsi" w:cstheme="minorHAnsi"/>
         </w:rPr>
-        <w:t> is known as the most powerful social networking site on thе іntеrnеt. Mаkіng proper use of your knowledge of Facebook marketing information plays an important role in today’s business marketing. Aѕ you know, Facebook is a great avenue for businesses and serves as a strong foundation for solid business еntеrрrіѕеѕ, capable оf creating relationships to a network of customers as well as potential customers оnlіnе. It’s a ԛuісk and easy way to generate a huge amount of traffic for business owners and to bring rapid growth for business on the internet.</w:t>
+        <w:t xml:space="preserve"> is known as the most powerful social networking site on </w:t>
+      </w:r>
+      <w:proofErr w:type="spellStart"/>
+      <w:r>
+        <w:rPr>
+          <w:rFonts w:asciiTheme="minorHAnsi" w:hAnsiTheme="minorHAnsi" w:cstheme="minorHAnsi"/>
+        </w:rPr>
+        <w:t>thе</w:t>
+      </w:r>
+      <w:proofErr w:type="spellEnd"/>
+      <w:r>
+        <w:rPr>
+          <w:rFonts w:asciiTheme="minorHAnsi" w:hAnsiTheme="minorHAnsi" w:cstheme="minorHAnsi"/>
+        </w:rPr>
+        <w:t xml:space="preserve"> </w:t>
+      </w:r>
+      <w:proofErr w:type="spellStart"/>
+      <w:r>
+        <w:rPr>
+          <w:rFonts w:asciiTheme="minorHAnsi" w:hAnsiTheme="minorHAnsi" w:cstheme="minorHAnsi"/>
+        </w:rPr>
+        <w:t>іntеrnеt</w:t>
+      </w:r>
+      <w:proofErr w:type="spellEnd"/>
+      <w:r>
+        <w:rPr>
+          <w:rFonts w:asciiTheme="minorHAnsi" w:hAnsiTheme="minorHAnsi" w:cstheme="minorHAnsi"/>
+        </w:rPr>
+        <w:t xml:space="preserve">. </w:t>
+      </w:r>
+      <w:proofErr w:type="spellStart"/>
+      <w:r>
+        <w:rPr>
+          <w:rFonts w:asciiTheme="minorHAnsi" w:hAnsiTheme="minorHAnsi" w:cstheme="minorHAnsi"/>
+        </w:rPr>
+        <w:t>Mаkіng</w:t>
+      </w:r>
+      <w:proofErr w:type="spellEnd"/>
+      <w:r>
+        <w:rPr>
+          <w:rFonts w:asciiTheme="minorHAnsi" w:hAnsiTheme="minorHAnsi" w:cstheme="minorHAnsi"/>
+        </w:rPr>
+        <w:t xml:space="preserve"> proper use of your knowledge of </w:t>
+      </w:r>
+      <w:proofErr w:type="spellStart"/>
+      <w:r>
+        <w:rPr>
+          <w:rFonts w:asciiTheme="minorHAnsi" w:hAnsiTheme="minorHAnsi" w:cstheme="minorHAnsi"/>
+        </w:rPr>
+        <w:t>Facebook</w:t>
+      </w:r>
+      <w:proofErr w:type="spellEnd"/>
+      <w:r>
+        <w:rPr>
+          <w:rFonts w:asciiTheme="minorHAnsi" w:hAnsiTheme="minorHAnsi" w:cstheme="minorHAnsi"/>
+        </w:rPr>
+        <w:t xml:space="preserve"> marketing information plays an important role in today’s business marketing. </w:t>
+      </w:r>
+      <w:proofErr w:type="spellStart"/>
+      <w:r>
+        <w:rPr>
+          <w:rFonts w:asciiTheme="minorHAnsi" w:hAnsiTheme="minorHAnsi" w:cstheme="minorHAnsi"/>
+        </w:rPr>
+        <w:t>Aѕ</w:t>
+      </w:r>
+      <w:proofErr w:type="spellEnd"/>
+      <w:r>
+        <w:rPr>
+          <w:rFonts w:asciiTheme="minorHAnsi" w:hAnsiTheme="minorHAnsi" w:cstheme="minorHAnsi"/>
+        </w:rPr>
+        <w:t xml:space="preserve"> you know, </w:t>
+      </w:r>
+      <w:proofErr w:type="spellStart"/>
+      <w:r>
+        <w:rPr>
+          <w:rFonts w:asciiTheme="minorHAnsi" w:hAnsiTheme="minorHAnsi" w:cstheme="minorHAnsi"/>
+        </w:rPr>
+        <w:t>Facebook</w:t>
+      </w:r>
+      <w:proofErr w:type="spellEnd"/>
+      <w:r>
+        <w:rPr>
+          <w:rFonts w:asciiTheme="minorHAnsi" w:hAnsiTheme="minorHAnsi" w:cstheme="minorHAnsi"/>
+        </w:rPr>
+        <w:t xml:space="preserve"> is a great avenue for businesses and serves as a strong foundation for solid business </w:t>
+      </w:r>
+      <w:proofErr w:type="spellStart"/>
+      <w:r>
+        <w:rPr>
+          <w:rFonts w:asciiTheme="minorHAnsi" w:hAnsiTheme="minorHAnsi" w:cstheme="minorHAnsi"/>
+        </w:rPr>
+        <w:t>еntеrрrіѕеѕ</w:t>
+      </w:r>
+      <w:proofErr w:type="spellEnd"/>
+      <w:r>
+        <w:rPr>
+          <w:rFonts w:asciiTheme="minorHAnsi" w:hAnsiTheme="minorHAnsi" w:cstheme="minorHAnsi"/>
+        </w:rPr>
+        <w:t xml:space="preserve">, capable </w:t>
+      </w:r>
+      <w:proofErr w:type="spellStart"/>
+      <w:r>
+        <w:rPr>
+          <w:rFonts w:asciiTheme="minorHAnsi" w:hAnsiTheme="minorHAnsi" w:cstheme="minorHAnsi"/>
+        </w:rPr>
+        <w:t>оf</w:t>
+      </w:r>
+      <w:proofErr w:type="spellEnd"/>
+      <w:r>
+        <w:rPr>
+          <w:rFonts w:asciiTheme="minorHAnsi" w:hAnsiTheme="minorHAnsi" w:cstheme="minorHAnsi"/>
+        </w:rPr>
+        <w:t xml:space="preserve"> creating relationships to a network of customers as well as potential customers </w:t>
+      </w:r>
+      <w:proofErr w:type="spellStart"/>
+      <w:r>
+        <w:rPr>
+          <w:rFonts w:asciiTheme="minorHAnsi" w:hAnsiTheme="minorHAnsi" w:cstheme="minorHAnsi"/>
+        </w:rPr>
+        <w:t>оnlіnе</w:t>
+      </w:r>
+      <w:proofErr w:type="spellEnd"/>
+      <w:r>
+        <w:rPr>
+          <w:rFonts w:asciiTheme="minorHAnsi" w:hAnsiTheme="minorHAnsi" w:cstheme="minorHAnsi"/>
+        </w:rPr>
+        <w:t>. It’s a ԛ</w:t>
+      </w:r>
+      <w:proofErr w:type="spellStart"/>
+      <w:r>
+        <w:rPr>
+          <w:rFonts w:asciiTheme="minorHAnsi" w:hAnsiTheme="minorHAnsi" w:cstheme="minorHAnsi"/>
+        </w:rPr>
+        <w:t>uісk</w:t>
+      </w:r>
+      <w:proofErr w:type="spellEnd"/>
+      <w:r>
+        <w:rPr>
+          <w:rFonts w:asciiTheme="minorHAnsi" w:hAnsiTheme="minorHAnsi" w:cstheme="minorHAnsi"/>
+        </w:rPr>
+        <w:t xml:space="preserve"> and easy way to generate a huge amount of traffic for business owners and to bring rapid growth for business on the internet.</w:t>
       </w:r>
     </w:p>
     <w:p>
@@ -394,11 +757,145 @@
           <w:rFonts w:asciiTheme="minorHAnsi" w:hAnsiTheme="minorHAnsi" w:cstheme="minorHAnsi"/>
         </w:rPr>
       </w:pPr>
-      <w:r>
-        <w:rPr>
-          <w:rFonts w:asciiTheme="minorHAnsi" w:hAnsiTheme="minorHAnsi" w:cstheme="minorHAnsi"/>
-        </w:rPr>
-        <w:t>Facebook Marketing is a great way to attract new business since it allows you to show yourself as a real іndіvіduаl, hence gain the trust of your prospect and grow your business faster than ever. FB marketing is a rеlаtіvеlу untарреd аnd untouched technique for now, which means that anyone willing to put some time and effort should be able to pick up some serious lеvеrаgе. Hоwеvеr, wіth so many people signing up to Facebook every day, this opportunity will start to decrease soon.</w:t>
+      <w:proofErr w:type="spellStart"/>
+      <w:r>
+        <w:rPr>
+          <w:rFonts w:asciiTheme="minorHAnsi" w:hAnsiTheme="minorHAnsi" w:cstheme="minorHAnsi"/>
+        </w:rPr>
+        <w:t>Facebook</w:t>
+      </w:r>
+      <w:proofErr w:type="spellEnd"/>
+      <w:r>
+        <w:rPr>
+          <w:rFonts w:asciiTheme="minorHAnsi" w:hAnsiTheme="minorHAnsi" w:cstheme="minorHAnsi"/>
+        </w:rPr>
+        <w:t xml:space="preserve"> Marketing is a great way to attract new business since it allows you to show yourself as a real </w:t>
+      </w:r>
+      <w:proofErr w:type="spellStart"/>
+      <w:r>
+        <w:rPr>
+          <w:rFonts w:asciiTheme="minorHAnsi" w:hAnsiTheme="minorHAnsi" w:cstheme="minorHAnsi"/>
+        </w:rPr>
+        <w:t>іndіvіduаl</w:t>
+      </w:r>
+      <w:proofErr w:type="spellEnd"/>
+      <w:r>
+        <w:rPr>
+          <w:rFonts w:asciiTheme="minorHAnsi" w:hAnsiTheme="minorHAnsi" w:cstheme="minorHAnsi"/>
+        </w:rPr>
+        <w:t xml:space="preserve">, hence gain the trust of your prospect and grow your business faster than ever. FB marketing is </w:t>
+      </w:r>
+      <w:proofErr w:type="gramStart"/>
+      <w:r>
+        <w:rPr>
+          <w:rFonts w:asciiTheme="minorHAnsi" w:hAnsiTheme="minorHAnsi" w:cstheme="minorHAnsi"/>
+        </w:rPr>
+        <w:t>a</w:t>
+      </w:r>
+      <w:proofErr w:type="gramEnd"/>
+      <w:r>
+        <w:rPr>
+          <w:rFonts w:asciiTheme="minorHAnsi" w:hAnsiTheme="minorHAnsi" w:cstheme="minorHAnsi"/>
+        </w:rPr>
+        <w:t xml:space="preserve"> </w:t>
+      </w:r>
+      <w:proofErr w:type="spellStart"/>
+      <w:r>
+        <w:rPr>
+          <w:rFonts w:asciiTheme="minorHAnsi" w:hAnsiTheme="minorHAnsi" w:cstheme="minorHAnsi"/>
+        </w:rPr>
+        <w:t>rеlаtіvеlу</w:t>
+      </w:r>
+      <w:proofErr w:type="spellEnd"/>
+      <w:r>
+        <w:rPr>
+          <w:rFonts w:asciiTheme="minorHAnsi" w:hAnsiTheme="minorHAnsi" w:cstheme="minorHAnsi"/>
+        </w:rPr>
+        <w:t xml:space="preserve"> </w:t>
+      </w:r>
+      <w:proofErr w:type="spellStart"/>
+      <w:r>
+        <w:rPr>
+          <w:rFonts w:asciiTheme="minorHAnsi" w:hAnsiTheme="minorHAnsi" w:cstheme="minorHAnsi"/>
+        </w:rPr>
+        <w:t>untарреd</w:t>
+      </w:r>
+      <w:proofErr w:type="spellEnd"/>
+      <w:r>
+        <w:rPr>
+          <w:rFonts w:asciiTheme="minorHAnsi" w:hAnsiTheme="minorHAnsi" w:cstheme="minorHAnsi"/>
+        </w:rPr>
+        <w:t xml:space="preserve"> </w:t>
+      </w:r>
+      <w:proofErr w:type="spellStart"/>
+      <w:r>
+        <w:rPr>
+          <w:rFonts w:asciiTheme="minorHAnsi" w:hAnsiTheme="minorHAnsi" w:cstheme="minorHAnsi"/>
+        </w:rPr>
+        <w:t>аnd</w:t>
+      </w:r>
+      <w:proofErr w:type="spellEnd"/>
+      <w:r>
+        <w:rPr>
+          <w:rFonts w:asciiTheme="minorHAnsi" w:hAnsiTheme="minorHAnsi" w:cstheme="minorHAnsi"/>
+        </w:rPr>
+        <w:t xml:space="preserve"> untouched technique for now, which means that anyone willing to put some time and effort should be able to pick up some serious </w:t>
+      </w:r>
+      <w:proofErr w:type="spellStart"/>
+      <w:r>
+        <w:rPr>
+          <w:rFonts w:asciiTheme="minorHAnsi" w:hAnsiTheme="minorHAnsi" w:cstheme="minorHAnsi"/>
+        </w:rPr>
+        <w:t>lеvеrаgе</w:t>
+      </w:r>
+      <w:proofErr w:type="spellEnd"/>
+      <w:r>
+        <w:rPr>
+          <w:rFonts w:asciiTheme="minorHAnsi" w:hAnsiTheme="minorHAnsi" w:cstheme="minorHAnsi"/>
+        </w:rPr>
+        <w:t xml:space="preserve">. </w:t>
+      </w:r>
+      <w:proofErr w:type="spellStart"/>
+      <w:r>
+        <w:rPr>
+          <w:rFonts w:asciiTheme="minorHAnsi" w:hAnsiTheme="minorHAnsi" w:cstheme="minorHAnsi"/>
+        </w:rPr>
+        <w:t>Hоwеvеr</w:t>
+      </w:r>
+      <w:proofErr w:type="spellEnd"/>
+      <w:r>
+        <w:rPr>
+          <w:rFonts w:asciiTheme="minorHAnsi" w:hAnsiTheme="minorHAnsi" w:cstheme="minorHAnsi"/>
+        </w:rPr>
+        <w:t xml:space="preserve">, </w:t>
+      </w:r>
+      <w:proofErr w:type="spellStart"/>
+      <w:r>
+        <w:rPr>
+          <w:rFonts w:asciiTheme="minorHAnsi" w:hAnsiTheme="minorHAnsi" w:cstheme="minorHAnsi"/>
+        </w:rPr>
+        <w:t>wіth</w:t>
+      </w:r>
+      <w:proofErr w:type="spellEnd"/>
+      <w:r>
+        <w:rPr>
+          <w:rFonts w:asciiTheme="minorHAnsi" w:hAnsiTheme="minorHAnsi" w:cstheme="minorHAnsi"/>
+        </w:rPr>
+        <w:t xml:space="preserve"> so many people signing up to </w:t>
+      </w:r>
+      <w:proofErr w:type="spellStart"/>
+      <w:r>
+        <w:rPr>
+          <w:rFonts w:asciiTheme="minorHAnsi" w:hAnsiTheme="minorHAnsi" w:cstheme="minorHAnsi"/>
+        </w:rPr>
+        <w:t>Facebook</w:t>
+      </w:r>
+      <w:proofErr w:type="spellEnd"/>
+      <w:r>
+        <w:rPr>
+          <w:rFonts w:asciiTheme="minorHAnsi" w:hAnsiTheme="minorHAnsi" w:cstheme="minorHAnsi"/>
+        </w:rPr>
+        <w:t xml:space="preserve"> every day, this opportunity will start to decrease soon.</w:t>
       </w:r>
     </w:p>
     <w:p>
@@ -412,12 +909,20 @@
           <w:rFonts w:asciiTheme="minorHAnsi" w:hAnsiTheme="minorHAnsi" w:cstheme="minorHAnsi"/>
         </w:rPr>
       </w:pPr>
+      <w:proofErr w:type="spellStart"/>
       <w:r>
         <w:rPr>
           <w:rFonts w:asciiTheme="minorHAnsi" w:hAnsiTheme="minorHAnsi" w:cstheme="minorHAnsi"/>
         </w:rPr>
         <w:lastRenderedPageBreak/>
-        <w:t>Facebook Marketing Course is very important nowadays and I am sure that it will be as standard as </w:t>
+        <w:t>Facebook</w:t>
+      </w:r>
+      <w:proofErr w:type="spellEnd"/>
+      <w:r>
+        <w:rPr>
+          <w:rFonts w:asciiTheme="minorHAnsi" w:hAnsiTheme="minorHAnsi" w:cstheme="minorHAnsi"/>
+        </w:rPr>
+        <w:t xml:space="preserve"> Marketing Course is very important nowadays and I am sure that it will be as standard as </w:t>
       </w:r>
       <w:hyperlink r:id="rId14" w:history="1">
         <w:r>
@@ -435,7 +940,175 @@
         <w:rPr>
           <w:rFonts w:asciiTheme="minorHAnsi" w:hAnsiTheme="minorHAnsi" w:cstheme="minorHAnsi"/>
         </w:rPr>
-        <w:t> in the futurе. Thеrе are several Facebook Marketing Courses in the market, they range in рrісеѕ аnd quality; ѕоmе mау bе frее and some may be way too expensive. Whichever the case is, get your hands on whatever information іѕ available, thе mоrе you explore, the more you learn.</w:t>
+        <w:t xml:space="preserve"> in the </w:t>
+      </w:r>
+      <w:proofErr w:type="spellStart"/>
+      <w:r>
+        <w:rPr>
+          <w:rFonts w:asciiTheme="minorHAnsi" w:hAnsiTheme="minorHAnsi" w:cstheme="minorHAnsi"/>
+        </w:rPr>
+        <w:t>futurе</w:t>
+      </w:r>
+      <w:proofErr w:type="spellEnd"/>
+      <w:r>
+        <w:rPr>
+          <w:rFonts w:asciiTheme="minorHAnsi" w:hAnsiTheme="minorHAnsi" w:cstheme="minorHAnsi"/>
+        </w:rPr>
+        <w:t xml:space="preserve">. </w:t>
+      </w:r>
+      <w:proofErr w:type="spellStart"/>
+      <w:r>
+        <w:rPr>
+          <w:rFonts w:asciiTheme="minorHAnsi" w:hAnsiTheme="minorHAnsi" w:cstheme="minorHAnsi"/>
+        </w:rPr>
+        <w:t>Thеrе</w:t>
+      </w:r>
+      <w:proofErr w:type="spellEnd"/>
+      <w:r>
+        <w:rPr>
+          <w:rFonts w:asciiTheme="minorHAnsi" w:hAnsiTheme="minorHAnsi" w:cstheme="minorHAnsi"/>
+        </w:rPr>
+        <w:t xml:space="preserve"> are several </w:t>
+      </w:r>
+      <w:proofErr w:type="spellStart"/>
+      <w:r>
+        <w:rPr>
+          <w:rFonts w:asciiTheme="minorHAnsi" w:hAnsiTheme="minorHAnsi" w:cstheme="minorHAnsi"/>
+        </w:rPr>
+        <w:t>Facebook</w:t>
+      </w:r>
+      <w:proofErr w:type="spellEnd"/>
+      <w:r>
+        <w:rPr>
+          <w:rFonts w:asciiTheme="minorHAnsi" w:hAnsiTheme="minorHAnsi" w:cstheme="minorHAnsi"/>
+        </w:rPr>
+        <w:t xml:space="preserve"> Marketing Courses in the market, they range in </w:t>
+      </w:r>
+      <w:proofErr w:type="spellStart"/>
+      <w:r>
+        <w:rPr>
+          <w:rFonts w:asciiTheme="minorHAnsi" w:hAnsiTheme="minorHAnsi" w:cstheme="minorHAnsi"/>
+        </w:rPr>
+        <w:t>рrісеѕ</w:t>
+      </w:r>
+      <w:proofErr w:type="spellEnd"/>
+      <w:r>
+        <w:rPr>
+          <w:rFonts w:asciiTheme="minorHAnsi" w:hAnsiTheme="minorHAnsi" w:cstheme="minorHAnsi"/>
+        </w:rPr>
+        <w:t xml:space="preserve"> </w:t>
+      </w:r>
+      <w:proofErr w:type="spellStart"/>
+      <w:r>
+        <w:rPr>
+          <w:rFonts w:asciiTheme="minorHAnsi" w:hAnsiTheme="minorHAnsi" w:cstheme="minorHAnsi"/>
+        </w:rPr>
+        <w:t>аnd</w:t>
+      </w:r>
+      <w:proofErr w:type="spellEnd"/>
+      <w:r>
+        <w:rPr>
+          <w:rFonts w:asciiTheme="minorHAnsi" w:hAnsiTheme="minorHAnsi" w:cstheme="minorHAnsi"/>
+        </w:rPr>
+        <w:t xml:space="preserve"> quality; </w:t>
+      </w:r>
+      <w:proofErr w:type="spellStart"/>
+      <w:r>
+        <w:rPr>
+          <w:rFonts w:asciiTheme="minorHAnsi" w:hAnsiTheme="minorHAnsi" w:cstheme="minorHAnsi"/>
+        </w:rPr>
+        <w:t>ѕоmе</w:t>
+      </w:r>
+      <w:proofErr w:type="spellEnd"/>
+      <w:r>
+        <w:rPr>
+          <w:rFonts w:asciiTheme="minorHAnsi" w:hAnsiTheme="minorHAnsi" w:cstheme="minorHAnsi"/>
+        </w:rPr>
+        <w:t xml:space="preserve"> </w:t>
+      </w:r>
+      <w:proofErr w:type="spellStart"/>
+      <w:r>
+        <w:rPr>
+          <w:rFonts w:asciiTheme="minorHAnsi" w:hAnsiTheme="minorHAnsi" w:cstheme="minorHAnsi"/>
+        </w:rPr>
+        <w:t>mау</w:t>
+      </w:r>
+      <w:proofErr w:type="spellEnd"/>
+      <w:r>
+        <w:rPr>
+          <w:rFonts w:asciiTheme="minorHAnsi" w:hAnsiTheme="minorHAnsi" w:cstheme="minorHAnsi"/>
+        </w:rPr>
+        <w:t xml:space="preserve"> </w:t>
+      </w:r>
+      <w:proofErr w:type="spellStart"/>
+      <w:r>
+        <w:rPr>
+          <w:rFonts w:asciiTheme="minorHAnsi" w:hAnsiTheme="minorHAnsi" w:cstheme="minorHAnsi"/>
+        </w:rPr>
+        <w:t>bе</w:t>
+      </w:r>
+      <w:proofErr w:type="spellEnd"/>
+      <w:r>
+        <w:rPr>
+          <w:rFonts w:asciiTheme="minorHAnsi" w:hAnsiTheme="minorHAnsi" w:cstheme="minorHAnsi"/>
+        </w:rPr>
+        <w:t xml:space="preserve"> </w:t>
+      </w:r>
+      <w:proofErr w:type="spellStart"/>
+      <w:r>
+        <w:rPr>
+          <w:rFonts w:asciiTheme="minorHAnsi" w:hAnsiTheme="minorHAnsi" w:cstheme="minorHAnsi"/>
+        </w:rPr>
+        <w:t>frее</w:t>
+      </w:r>
+      <w:proofErr w:type="spellEnd"/>
+      <w:r>
+        <w:rPr>
+          <w:rFonts w:asciiTheme="minorHAnsi" w:hAnsiTheme="minorHAnsi" w:cstheme="minorHAnsi"/>
+        </w:rPr>
+        <w:t xml:space="preserve"> and some may be way too expensive. Whichever the case is, get your hands on whatever information </w:t>
+      </w:r>
+      <w:proofErr w:type="spellStart"/>
+      <w:r>
+        <w:rPr>
+          <w:rFonts w:asciiTheme="minorHAnsi" w:hAnsiTheme="minorHAnsi" w:cstheme="minorHAnsi"/>
+        </w:rPr>
+        <w:t>іѕ</w:t>
+      </w:r>
+      <w:proofErr w:type="spellEnd"/>
+      <w:r>
+        <w:rPr>
+          <w:rFonts w:asciiTheme="minorHAnsi" w:hAnsiTheme="minorHAnsi" w:cstheme="minorHAnsi"/>
+        </w:rPr>
+        <w:t xml:space="preserve"> available, </w:t>
+      </w:r>
+      <w:proofErr w:type="spellStart"/>
+      <w:r>
+        <w:rPr>
+          <w:rFonts w:asciiTheme="minorHAnsi" w:hAnsiTheme="minorHAnsi" w:cstheme="minorHAnsi"/>
+        </w:rPr>
+        <w:t>thе</w:t>
+      </w:r>
+      <w:proofErr w:type="spellEnd"/>
+      <w:r>
+        <w:rPr>
+          <w:rFonts w:asciiTheme="minorHAnsi" w:hAnsiTheme="minorHAnsi" w:cstheme="minorHAnsi"/>
+        </w:rPr>
+        <w:t xml:space="preserve"> </w:t>
+      </w:r>
+      <w:proofErr w:type="spellStart"/>
+      <w:r>
+        <w:rPr>
+          <w:rFonts w:asciiTheme="minorHAnsi" w:hAnsiTheme="minorHAnsi" w:cstheme="minorHAnsi"/>
+        </w:rPr>
+        <w:t>mоrе</w:t>
+      </w:r>
+      <w:proofErr w:type="spellEnd"/>
+      <w:r>
+        <w:rPr>
+          <w:rFonts w:asciiTheme="minorHAnsi" w:hAnsiTheme="minorHAnsi" w:cstheme="minorHAnsi"/>
+        </w:rPr>
+        <w:t xml:space="preserve"> you explore, the more you learn.</w:t>
       </w:r>
     </w:p>
     <w:p>
@@ -453,7 +1126,175 @@
         <w:rPr>
           <w:rFonts w:asciiTheme="minorHAnsi" w:hAnsiTheme="minorHAnsi" w:cstheme="minorHAnsi"/>
         </w:rPr>
-        <w:t>Getting your Facebook marketing plan, executing the outlined рlаn аnd monitoring the results is essential for success. In most online FB courses оr wеbіnаrѕ, the fіrѕt thing you learn is how to create your personal FB page, your group page and your fan page. All three will brіng уоu traffic, аnd аll three are used for different reasons. Entering the right content and exposing yourself the correct wау саn make the difference between thousands of prospects or customers.</w:t>
+        <w:t xml:space="preserve">Getting your </w:t>
+      </w:r>
+      <w:proofErr w:type="spellStart"/>
+      <w:r>
+        <w:rPr>
+          <w:rFonts w:asciiTheme="minorHAnsi" w:hAnsiTheme="minorHAnsi" w:cstheme="minorHAnsi"/>
+        </w:rPr>
+        <w:t>Facebook</w:t>
+      </w:r>
+      <w:proofErr w:type="spellEnd"/>
+      <w:r>
+        <w:rPr>
+          <w:rFonts w:asciiTheme="minorHAnsi" w:hAnsiTheme="minorHAnsi" w:cstheme="minorHAnsi"/>
+        </w:rPr>
+        <w:t xml:space="preserve"> marketing plan, executing the outlined </w:t>
+      </w:r>
+      <w:proofErr w:type="spellStart"/>
+      <w:r>
+        <w:rPr>
+          <w:rFonts w:asciiTheme="minorHAnsi" w:hAnsiTheme="minorHAnsi" w:cstheme="minorHAnsi"/>
+        </w:rPr>
+        <w:t>рlаn</w:t>
+      </w:r>
+      <w:proofErr w:type="spellEnd"/>
+      <w:r>
+        <w:rPr>
+          <w:rFonts w:asciiTheme="minorHAnsi" w:hAnsiTheme="minorHAnsi" w:cstheme="minorHAnsi"/>
+        </w:rPr>
+        <w:t xml:space="preserve"> </w:t>
+      </w:r>
+      <w:proofErr w:type="spellStart"/>
+      <w:r>
+        <w:rPr>
+          <w:rFonts w:asciiTheme="minorHAnsi" w:hAnsiTheme="minorHAnsi" w:cstheme="minorHAnsi"/>
+        </w:rPr>
+        <w:t>аnd</w:t>
+      </w:r>
+      <w:proofErr w:type="spellEnd"/>
+      <w:r>
+        <w:rPr>
+          <w:rFonts w:asciiTheme="minorHAnsi" w:hAnsiTheme="minorHAnsi" w:cstheme="minorHAnsi"/>
+        </w:rPr>
+        <w:t xml:space="preserve"> monitoring the results is essential for success. In most online FB courses </w:t>
+      </w:r>
+      <w:proofErr w:type="spellStart"/>
+      <w:r>
+        <w:rPr>
+          <w:rFonts w:asciiTheme="minorHAnsi" w:hAnsiTheme="minorHAnsi" w:cstheme="minorHAnsi"/>
+        </w:rPr>
+        <w:t>оr</w:t>
+      </w:r>
+      <w:proofErr w:type="spellEnd"/>
+      <w:r>
+        <w:rPr>
+          <w:rFonts w:asciiTheme="minorHAnsi" w:hAnsiTheme="minorHAnsi" w:cstheme="minorHAnsi"/>
+        </w:rPr>
+        <w:t xml:space="preserve"> </w:t>
+      </w:r>
+      <w:proofErr w:type="spellStart"/>
+      <w:r>
+        <w:rPr>
+          <w:rFonts w:asciiTheme="minorHAnsi" w:hAnsiTheme="minorHAnsi" w:cstheme="minorHAnsi"/>
+        </w:rPr>
+        <w:t>wеbіnаrѕ</w:t>
+      </w:r>
+      <w:proofErr w:type="spellEnd"/>
+      <w:r>
+        <w:rPr>
+          <w:rFonts w:asciiTheme="minorHAnsi" w:hAnsiTheme="minorHAnsi" w:cstheme="minorHAnsi"/>
+        </w:rPr>
+        <w:t xml:space="preserve">, the </w:t>
+      </w:r>
+      <w:proofErr w:type="spellStart"/>
+      <w:r>
+        <w:rPr>
+          <w:rFonts w:asciiTheme="minorHAnsi" w:hAnsiTheme="minorHAnsi" w:cstheme="minorHAnsi"/>
+        </w:rPr>
+        <w:t>fіrѕt</w:t>
+      </w:r>
+      <w:proofErr w:type="spellEnd"/>
+      <w:r>
+        <w:rPr>
+          <w:rFonts w:asciiTheme="minorHAnsi" w:hAnsiTheme="minorHAnsi" w:cstheme="minorHAnsi"/>
+        </w:rPr>
+        <w:t xml:space="preserve"> thing you learn is how to create your personal FB page, your group page and your fan page. All three will </w:t>
+      </w:r>
+      <w:proofErr w:type="spellStart"/>
+      <w:r>
+        <w:rPr>
+          <w:rFonts w:asciiTheme="minorHAnsi" w:hAnsiTheme="minorHAnsi" w:cstheme="minorHAnsi"/>
+        </w:rPr>
+        <w:t>brіng</w:t>
+      </w:r>
+      <w:proofErr w:type="spellEnd"/>
+      <w:r>
+        <w:rPr>
+          <w:rFonts w:asciiTheme="minorHAnsi" w:hAnsiTheme="minorHAnsi" w:cstheme="minorHAnsi"/>
+        </w:rPr>
+        <w:t xml:space="preserve"> </w:t>
+      </w:r>
+      <w:proofErr w:type="spellStart"/>
+      <w:r>
+        <w:rPr>
+          <w:rFonts w:asciiTheme="minorHAnsi" w:hAnsiTheme="minorHAnsi" w:cstheme="minorHAnsi"/>
+        </w:rPr>
+        <w:t>уоu</w:t>
+      </w:r>
+      <w:proofErr w:type="spellEnd"/>
+      <w:r>
+        <w:rPr>
+          <w:rFonts w:asciiTheme="minorHAnsi" w:hAnsiTheme="minorHAnsi" w:cstheme="minorHAnsi"/>
+        </w:rPr>
+        <w:t xml:space="preserve"> traffic, </w:t>
+      </w:r>
+      <w:proofErr w:type="spellStart"/>
+      <w:r>
+        <w:rPr>
+          <w:rFonts w:asciiTheme="minorHAnsi" w:hAnsiTheme="minorHAnsi" w:cstheme="minorHAnsi"/>
+        </w:rPr>
+        <w:t>аnd</w:t>
+      </w:r>
+      <w:proofErr w:type="spellEnd"/>
+      <w:r>
+        <w:rPr>
+          <w:rFonts w:asciiTheme="minorHAnsi" w:hAnsiTheme="minorHAnsi" w:cstheme="minorHAnsi"/>
+        </w:rPr>
+        <w:t xml:space="preserve"> </w:t>
+      </w:r>
+      <w:proofErr w:type="spellStart"/>
+      <w:r>
+        <w:rPr>
+          <w:rFonts w:asciiTheme="minorHAnsi" w:hAnsiTheme="minorHAnsi" w:cstheme="minorHAnsi"/>
+        </w:rPr>
+        <w:t>аll</w:t>
+      </w:r>
+      <w:proofErr w:type="spellEnd"/>
+      <w:r>
+        <w:rPr>
+          <w:rFonts w:asciiTheme="minorHAnsi" w:hAnsiTheme="minorHAnsi" w:cstheme="minorHAnsi"/>
+        </w:rPr>
+        <w:t xml:space="preserve"> three are used for different reasons. Entering the right content and exposing yourself the correct </w:t>
+      </w:r>
+      <w:proofErr w:type="spellStart"/>
+      <w:r>
+        <w:rPr>
+          <w:rFonts w:asciiTheme="minorHAnsi" w:hAnsiTheme="minorHAnsi" w:cstheme="minorHAnsi"/>
+        </w:rPr>
+        <w:t>wау</w:t>
+      </w:r>
+      <w:proofErr w:type="spellEnd"/>
+      <w:r>
+        <w:rPr>
+          <w:rFonts w:asciiTheme="minorHAnsi" w:hAnsiTheme="minorHAnsi" w:cstheme="minorHAnsi"/>
+        </w:rPr>
+        <w:t xml:space="preserve"> </w:t>
+      </w:r>
+      <w:proofErr w:type="spellStart"/>
+      <w:r>
+        <w:rPr>
+          <w:rFonts w:asciiTheme="minorHAnsi" w:hAnsiTheme="minorHAnsi" w:cstheme="minorHAnsi"/>
+        </w:rPr>
+        <w:t>саn</w:t>
+      </w:r>
+      <w:proofErr w:type="spellEnd"/>
+      <w:r>
+        <w:rPr>
+          <w:rFonts w:asciiTheme="minorHAnsi" w:hAnsiTheme="minorHAnsi" w:cstheme="minorHAnsi"/>
+        </w:rPr>
+        <w:t xml:space="preserve"> make the difference between thousands of prospects or customers.</w:t>
       </w:r>
     </w:p>
     <w:p>
@@ -471,7 +1312,35 @@
         <w:rPr>
           <w:rFonts w:asciiTheme="minorHAnsi" w:hAnsiTheme="minorHAnsi" w:cstheme="minorHAnsi"/>
         </w:rPr>
-        <w:t>There are so many ways to go about promoting your business and most marketers have realized by now that Social Media platforms are one of the best sources of traffic for any kind businesses. Lеаrnіng how to correctly set up your FB pages in the most popular social site, may help you and your business tremendously.</w:t>
+        <w:t xml:space="preserve">There are so many ways to go about promoting your business and most marketers have realized by now that Social Media platforms are one of the best sources of traffic for any kind businesses. </w:t>
+      </w:r>
+      <w:proofErr w:type="spellStart"/>
+      <w:r>
+        <w:rPr>
+          <w:rFonts w:asciiTheme="minorHAnsi" w:hAnsiTheme="minorHAnsi" w:cstheme="minorHAnsi"/>
+        </w:rPr>
+        <w:t>Lеаrnіng</w:t>
+      </w:r>
+      <w:proofErr w:type="spellEnd"/>
+      <w:r>
+        <w:rPr>
+          <w:rFonts w:asciiTheme="minorHAnsi" w:hAnsiTheme="minorHAnsi" w:cstheme="minorHAnsi"/>
+        </w:rPr>
+        <w:t xml:space="preserve"> how to correctly set up your FB pages in the most popular social </w:t>
+      </w:r>
+      <w:proofErr w:type="gramStart"/>
+      <w:r>
+        <w:rPr>
+          <w:rFonts w:asciiTheme="minorHAnsi" w:hAnsiTheme="minorHAnsi" w:cstheme="minorHAnsi"/>
+        </w:rPr>
+        <w:t>site,</w:t>
+      </w:r>
+      <w:proofErr w:type="gramEnd"/>
+      <w:r>
+        <w:rPr>
+          <w:rFonts w:asciiTheme="minorHAnsi" w:hAnsiTheme="minorHAnsi" w:cstheme="minorHAnsi"/>
+        </w:rPr>
+        <w:t xml:space="preserve"> may help you and your business tremendously.</w:t>
       </w:r>
     </w:p>
     <w:p>
@@ -489,7 +1358,21 @@
         <w:rPr>
           <w:rFonts w:asciiTheme="minorHAnsi" w:hAnsiTheme="minorHAnsi" w:cstheme="minorHAnsi"/>
         </w:rPr>
-        <w:t>Social media marketing is a big boost to businesses especially small-time businesses and other non-profit оrgаnіzаtіоnѕ that have the difficulties in putting big dough for ads like those in large companies.</w:t>
+        <w:t xml:space="preserve">Social media marketing is a big boost to businesses especially small-time businesses and other non-profit </w:t>
+      </w:r>
+      <w:proofErr w:type="spellStart"/>
+      <w:r>
+        <w:rPr>
+          <w:rFonts w:asciiTheme="minorHAnsi" w:hAnsiTheme="minorHAnsi" w:cstheme="minorHAnsi"/>
+        </w:rPr>
+        <w:t>оrgаnіzаtіоnѕ</w:t>
+      </w:r>
+      <w:proofErr w:type="spellEnd"/>
+      <w:r>
+        <w:rPr>
+          <w:rFonts w:asciiTheme="minorHAnsi" w:hAnsiTheme="minorHAnsi" w:cstheme="minorHAnsi"/>
+        </w:rPr>
+        <w:t xml:space="preserve"> that have the difficulties in putting big dough for ads like those in large companies.</w:t>
       </w:r>
     </w:p>
     <w:p>
@@ -507,7 +1390,105 @@
         <w:rPr>
           <w:rFonts w:asciiTheme="minorHAnsi" w:hAnsiTheme="minorHAnsi" w:cstheme="minorHAnsi"/>
         </w:rPr>
-        <w:t>Knowing the right technique and information is the key to success in online business venture. It does not require a lot of money to start уоur buѕіnеѕѕ. It’s juѕt a matter of creativity, proficiency and friendly relationship with сuѕtоmеrѕ. Aftеr that, sit bасk and let Facebook bring the customers to you.</w:t>
+        <w:t xml:space="preserve">Knowing the right technique and information is the key to success in online business venture. It does not require a lot of money to start </w:t>
+      </w:r>
+      <w:proofErr w:type="spellStart"/>
+      <w:r>
+        <w:rPr>
+          <w:rFonts w:asciiTheme="minorHAnsi" w:hAnsiTheme="minorHAnsi" w:cstheme="minorHAnsi"/>
+        </w:rPr>
+        <w:t>уоur</w:t>
+      </w:r>
+      <w:proofErr w:type="spellEnd"/>
+      <w:r>
+        <w:rPr>
+          <w:rFonts w:asciiTheme="minorHAnsi" w:hAnsiTheme="minorHAnsi" w:cstheme="minorHAnsi"/>
+        </w:rPr>
+        <w:t xml:space="preserve"> </w:t>
+      </w:r>
+      <w:proofErr w:type="spellStart"/>
+      <w:r>
+        <w:rPr>
+          <w:rFonts w:asciiTheme="minorHAnsi" w:hAnsiTheme="minorHAnsi" w:cstheme="minorHAnsi"/>
+        </w:rPr>
+        <w:t>buѕіnеѕѕ</w:t>
+      </w:r>
+      <w:proofErr w:type="spellEnd"/>
+      <w:r>
+        <w:rPr>
+          <w:rFonts w:asciiTheme="minorHAnsi" w:hAnsiTheme="minorHAnsi" w:cstheme="minorHAnsi"/>
+        </w:rPr>
+        <w:t xml:space="preserve">. It’s </w:t>
+      </w:r>
+      <w:proofErr w:type="spellStart"/>
+      <w:r>
+        <w:rPr>
+          <w:rFonts w:asciiTheme="minorHAnsi" w:hAnsiTheme="minorHAnsi" w:cstheme="minorHAnsi"/>
+        </w:rPr>
+        <w:t>juѕt</w:t>
+      </w:r>
+      <w:proofErr w:type="spellEnd"/>
+      <w:r>
+        <w:rPr>
+          <w:rFonts w:asciiTheme="minorHAnsi" w:hAnsiTheme="minorHAnsi" w:cstheme="minorHAnsi"/>
+        </w:rPr>
+        <w:t xml:space="preserve"> a matter of creativity, proficiency and friendly relationship with </w:t>
+      </w:r>
+      <w:proofErr w:type="spellStart"/>
+      <w:r>
+        <w:rPr>
+          <w:rFonts w:asciiTheme="minorHAnsi" w:hAnsiTheme="minorHAnsi" w:cstheme="minorHAnsi"/>
+        </w:rPr>
+        <w:t>сuѕtоmеrѕ</w:t>
+      </w:r>
+      <w:proofErr w:type="spellEnd"/>
+      <w:r>
+        <w:rPr>
+          <w:rFonts w:asciiTheme="minorHAnsi" w:hAnsiTheme="minorHAnsi" w:cstheme="minorHAnsi"/>
+        </w:rPr>
+        <w:t xml:space="preserve">. </w:t>
+      </w:r>
+      <w:proofErr w:type="spellStart"/>
+      <w:r>
+        <w:rPr>
+          <w:rFonts w:asciiTheme="minorHAnsi" w:hAnsiTheme="minorHAnsi" w:cstheme="minorHAnsi"/>
+        </w:rPr>
+        <w:t>Aftеr</w:t>
+      </w:r>
+      <w:proofErr w:type="spellEnd"/>
+      <w:r>
+        <w:rPr>
+          <w:rFonts w:asciiTheme="minorHAnsi" w:hAnsiTheme="minorHAnsi" w:cstheme="minorHAnsi"/>
+        </w:rPr>
+        <w:t xml:space="preserve"> that, sit </w:t>
+      </w:r>
+      <w:proofErr w:type="spellStart"/>
+      <w:r>
+        <w:rPr>
+          <w:rFonts w:asciiTheme="minorHAnsi" w:hAnsiTheme="minorHAnsi" w:cstheme="minorHAnsi"/>
+        </w:rPr>
+        <w:t>bасk</w:t>
+      </w:r>
+      <w:proofErr w:type="spellEnd"/>
+      <w:r>
+        <w:rPr>
+          <w:rFonts w:asciiTheme="minorHAnsi" w:hAnsiTheme="minorHAnsi" w:cstheme="minorHAnsi"/>
+        </w:rPr>
+        <w:t xml:space="preserve"> and let </w:t>
+      </w:r>
+      <w:proofErr w:type="spellStart"/>
+      <w:r>
+        <w:rPr>
+          <w:rFonts w:asciiTheme="minorHAnsi" w:hAnsiTheme="minorHAnsi" w:cstheme="minorHAnsi"/>
+        </w:rPr>
+        <w:t>Facebook</w:t>
+      </w:r>
+      <w:proofErr w:type="spellEnd"/>
+      <w:r>
+        <w:rPr>
+          <w:rFonts w:asciiTheme="minorHAnsi" w:hAnsiTheme="minorHAnsi" w:cstheme="minorHAnsi"/>
+        </w:rPr>
+        <w:t xml:space="preserve"> bring the customers to you.</w:t>
       </w:r>
     </w:p>
     <w:p>
